--- a/Final project_Mutic.docx
+++ b/Final project_Mutic.docx
@@ -366,7 +366,6 @@
           <w:rFonts w:ascii="Times New Roman" w:eastAsia="Times New Roman" w:hAnsi="Times New Roman" w:cs="Times New Roman"/>
           <w:sz w:val="24"/>
           <w:szCs w:val="24"/>
-          <w:highlight w:val="yellow"/>
         </w:rPr>
         <w:t>As a part of this</w:t>
       </w:r>
@@ -375,16 +374,62 @@
           <w:rFonts w:ascii="Times New Roman" w:eastAsia="Times New Roman" w:hAnsi="Times New Roman" w:cs="Times New Roman"/>
           <w:sz w:val="24"/>
           <w:szCs w:val="24"/>
-          <w:highlight w:val="yellow"/>
-        </w:rPr>
-        <w:t xml:space="preserve"> project I would like to learn how to handle longitudinal data with multiple time points </w:t>
-      </w:r>
-      <w:r>
-        <w:rPr>
-          <w:rFonts w:ascii="Times New Roman" w:eastAsia="Times New Roman" w:hAnsi="Times New Roman" w:cs="Times New Roman"/>
-          <w:sz w:val="24"/>
-          <w:szCs w:val="24"/>
-          <w:highlight w:val="yellow"/>
+        </w:rPr>
+        <w:t xml:space="preserve"> project</w:t>
+      </w:r>
+      <w:r>
+        <w:rPr>
+          <w:rFonts w:ascii="Times New Roman" w:eastAsia="Times New Roman" w:hAnsi="Times New Roman" w:cs="Times New Roman"/>
+          <w:sz w:val="24"/>
+          <w:szCs w:val="24"/>
+        </w:rPr>
+        <w:t>, I</w:t>
+      </w:r>
+      <w:r>
+        <w:rPr>
+          <w:rFonts w:ascii="Times New Roman" w:eastAsia="Times New Roman" w:hAnsi="Times New Roman" w:cs="Times New Roman"/>
+          <w:sz w:val="24"/>
+          <w:szCs w:val="24"/>
+        </w:rPr>
+        <w:t xml:space="preserve"> learn</w:t>
+      </w:r>
+      <w:r>
+        <w:rPr>
+          <w:rFonts w:ascii="Times New Roman" w:eastAsia="Times New Roman" w:hAnsi="Times New Roman" w:cs="Times New Roman"/>
+          <w:sz w:val="24"/>
+          <w:szCs w:val="24"/>
+        </w:rPr>
+        <w:t>ed</w:t>
+      </w:r>
+      <w:r>
+        <w:rPr>
+          <w:rFonts w:ascii="Times New Roman" w:eastAsia="Times New Roman" w:hAnsi="Times New Roman" w:cs="Times New Roman"/>
+          <w:sz w:val="24"/>
+          <w:szCs w:val="24"/>
+        </w:rPr>
+        <w:t xml:space="preserve"> how to handle longitudinal data with multiple time points</w:t>
+      </w:r>
+      <w:r>
+        <w:rPr>
+          <w:rFonts w:ascii="Times New Roman" w:eastAsia="Times New Roman" w:hAnsi="Times New Roman" w:cs="Times New Roman"/>
+          <w:sz w:val="24"/>
+          <w:szCs w:val="24"/>
+        </w:rPr>
+        <w:t>, merge datasets, create new variables,</w:t>
+      </w:r>
+      <w:r>
+        <w:rPr>
+          <w:rFonts w:ascii="Times New Roman" w:eastAsia="Times New Roman" w:hAnsi="Times New Roman" w:cs="Times New Roman"/>
+          <w:sz w:val="24"/>
+          <w:szCs w:val="24"/>
+        </w:rPr>
+        <w:t xml:space="preserve"> </w:t>
+      </w:r>
+      <w:r>
+        <w:rPr>
+          <w:rFonts w:ascii="Times New Roman" w:eastAsia="Times New Roman" w:hAnsi="Times New Roman" w:cs="Times New Roman"/>
+          <w:sz w:val="24"/>
+          <w:szCs w:val="24"/>
         </w:rPr>
         <w:t>and use</w:t>
       </w:r>
@@ -393,16 +438,22 @@
           <w:rFonts w:ascii="Times New Roman" w:eastAsia="Times New Roman" w:hAnsi="Times New Roman" w:cs="Times New Roman"/>
           <w:sz w:val="24"/>
           <w:szCs w:val="24"/>
-          <w:highlight w:val="yellow"/>
-        </w:rPr>
-        <w:t xml:space="preserve"> complex survey weights</w:t>
-      </w:r>
-      <w:r>
-        <w:rPr>
-          <w:rFonts w:ascii="Times New Roman" w:eastAsia="Times New Roman" w:hAnsi="Times New Roman" w:cs="Times New Roman"/>
-          <w:sz w:val="24"/>
-          <w:szCs w:val="24"/>
-          <w:highlight w:val="yellow"/>
+        </w:rPr>
+        <w:t xml:space="preserve"> </w:t>
+      </w:r>
+      <w:r>
+        <w:rPr>
+          <w:rFonts w:ascii="Times New Roman" w:eastAsia="Times New Roman" w:hAnsi="Times New Roman" w:cs="Times New Roman"/>
+          <w:sz w:val="24"/>
+          <w:szCs w:val="24"/>
+        </w:rPr>
+        <w:t>multiple software packages in R</w:t>
+      </w:r>
+      <w:r>
+        <w:rPr>
+          <w:rFonts w:ascii="Times New Roman" w:eastAsia="Times New Roman" w:hAnsi="Times New Roman" w:cs="Times New Roman"/>
+          <w:sz w:val="24"/>
+          <w:szCs w:val="24"/>
         </w:rPr>
         <w:t xml:space="preserve"> during analysis</w:t>
       </w:r>
@@ -411,7 +462,6 @@
           <w:rFonts w:ascii="Times New Roman" w:eastAsia="Times New Roman" w:hAnsi="Times New Roman" w:cs="Times New Roman"/>
           <w:sz w:val="24"/>
           <w:szCs w:val="24"/>
-          <w:highlight w:val="yellow"/>
         </w:rPr>
         <w:t>.</w:t>
       </w:r>
@@ -558,7 +608,25 @@
           <w:shd w:val="clear" w:color="auto" w:fill="FFFFFF"/>
         </w:rPr>
         <w:lastRenderedPageBreak/>
-        <w:t>Since the Add Health database is open to the public, the file was easily downloaded and added to my personal repository on GitHub. The repository was then pulled into a new project in R studio in preparation for data wrangling and analysis. The Add Health database can be found at</w:t>
+        <w:t xml:space="preserve">Since the Add Health database is open to the public, the file was easily downloaded and added to my personal repository on GitHub. The repository was then pulled into a new project in R studio in preparation for data wrangling and analysis. The Add Health database </w:t>
+      </w:r>
+      <w:r>
+        <w:rPr>
+          <w:rFonts w:ascii="Times New Roman" w:hAnsi="Times New Roman" w:cs="Times New Roman"/>
+          <w:sz w:val="24"/>
+          <w:szCs w:val="24"/>
+          <w:shd w:val="clear" w:color="auto" w:fill="FFFFFF"/>
+        </w:rPr>
+        <w:t xml:space="preserve">file </w:t>
+      </w:r>
+      <w:r>
+        <w:rPr>
+          <w:rFonts w:ascii="Times New Roman" w:hAnsi="Times New Roman" w:cs="Times New Roman"/>
+          <w:sz w:val="24"/>
+          <w:szCs w:val="24"/>
+          <w:shd w:val="clear" w:color="auto" w:fill="FFFFFF"/>
+        </w:rPr>
+        <w:t>can be found at</w:t>
       </w:r>
       <w:r>
         <w:rPr>
@@ -639,7 +707,15 @@
           <w:sz w:val="24"/>
           <w:szCs w:val="24"/>
         </w:rPr>
-        <w:t xml:space="preserve"> basic statistical procedures </w:t>
+        <w:t xml:space="preserve"> basic statistical procedures</w:t>
+      </w:r>
+      <w:r>
+        <w:rPr>
+          <w:rFonts w:ascii="Times New Roman" w:eastAsia="Times New Roman" w:hAnsi="Times New Roman" w:cs="Times New Roman"/>
+          <w:sz w:val="24"/>
+          <w:szCs w:val="24"/>
+        </w:rPr>
+        <w:t xml:space="preserve"> </w:t>
       </w:r>
       <w:r>
         <w:rPr>
@@ -761,24 +837,23 @@
           <w:sz w:val="24"/>
           <w:szCs w:val="24"/>
         </w:rPr>
-        <w:t xml:space="preserve">ables of interest. </w:t>
-      </w:r>
-      <w:r>
-        <w:rPr>
-          <w:rFonts w:ascii="Times New Roman" w:eastAsia="Times New Roman" w:hAnsi="Times New Roman" w:cs="Times New Roman"/>
-          <w:sz w:val="24"/>
-          <w:szCs w:val="24"/>
-          <w:highlight w:val="yellow"/>
-        </w:rPr>
-        <w:t>Next</w:t>
-      </w:r>
-      <w:r>
-        <w:rPr>
-          <w:rFonts w:ascii="Times New Roman" w:eastAsia="Times New Roman" w:hAnsi="Times New Roman" w:cs="Times New Roman"/>
-          <w:sz w:val="24"/>
-          <w:szCs w:val="24"/>
-        </w:rPr>
-        <w:t xml:space="preserve">, I </w:t>
+        <w:t xml:space="preserve">ables of </w:t>
+      </w:r>
+      <w:r>
+        <w:rPr>
+          <w:rFonts w:ascii="Times New Roman" w:eastAsia="Times New Roman" w:hAnsi="Times New Roman" w:cs="Times New Roman"/>
+          <w:sz w:val="24"/>
+          <w:szCs w:val="24"/>
+        </w:rPr>
+        <w:t>interest. Next, I</w:t>
+      </w:r>
+      <w:r>
+        <w:rPr>
+          <w:rFonts w:ascii="Times New Roman" w:eastAsia="Times New Roman" w:hAnsi="Times New Roman" w:cs="Times New Roman"/>
+          <w:sz w:val="24"/>
+          <w:szCs w:val="24"/>
+        </w:rPr>
+        <w:t xml:space="preserve"> </w:t>
       </w:r>
       <w:r>
         <w:rPr>
@@ -802,7 +877,23 @@
           <w:sz w:val="24"/>
           <w:szCs w:val="24"/>
         </w:rPr>
-        <w:t xml:space="preserve"> the given variable names and choose names that will make coding and interpretation easier. This will be done by running the attributes of the </w:t>
+        <w:t xml:space="preserve"> the given variable names and choose names that will make coding and int</w:t>
+      </w:r>
+      <w:r>
+        <w:rPr>
+          <w:rFonts w:ascii="Times New Roman" w:eastAsia="Times New Roman" w:hAnsi="Times New Roman" w:cs="Times New Roman"/>
+          <w:sz w:val="24"/>
+          <w:szCs w:val="24"/>
+        </w:rPr>
+        <w:t>erpretation easier. This was</w:t>
+      </w:r>
+      <w:r>
+        <w:rPr>
+          <w:rFonts w:ascii="Times New Roman" w:eastAsia="Times New Roman" w:hAnsi="Times New Roman" w:cs="Times New Roman"/>
+          <w:sz w:val="24"/>
+          <w:szCs w:val="24"/>
+        </w:rPr>
+        <w:t xml:space="preserve"> done by running the attributes of the </w:t>
       </w:r>
       <w:proofErr w:type="spellStart"/>
       <w:r>
@@ -811,7 +902,15 @@
           <w:sz w:val="24"/>
           <w:szCs w:val="24"/>
         </w:rPr>
-        <w:t>data.frame</w:t>
+        <w:t>data.f</w:t>
+      </w:r>
+      <w:r>
+        <w:rPr>
+          <w:rFonts w:ascii="Times New Roman" w:eastAsia="Times New Roman" w:hAnsi="Times New Roman" w:cs="Times New Roman"/>
+          <w:sz w:val="24"/>
+          <w:szCs w:val="24"/>
+        </w:rPr>
+        <w:t>rame</w:t>
       </w:r>
       <w:proofErr w:type="spellEnd"/>
       <w:r>
@@ -820,48 +919,98 @@
           <w:sz w:val="24"/>
           <w:szCs w:val="24"/>
         </w:rPr>
-        <w:t xml:space="preserve"> and then recoding the names as desired. </w:t>
-      </w:r>
-      <w:r>
-        <w:rPr>
-          <w:rFonts w:ascii="Times New Roman" w:eastAsia="Times New Roman" w:hAnsi="Times New Roman" w:cs="Times New Roman"/>
-          <w:sz w:val="24"/>
-          <w:szCs w:val="24"/>
-        </w:rPr>
-        <w:t xml:space="preserve">The variable I will use for age will need to be recoded to display an age number rather than the year of birth as it is currently given in the dataset. </w:t>
-      </w:r>
-      <w:r>
-        <w:rPr>
-          <w:rFonts w:ascii="Times New Roman" w:eastAsia="Times New Roman" w:hAnsi="Times New Roman" w:cs="Times New Roman"/>
-          <w:sz w:val="24"/>
-          <w:szCs w:val="24"/>
-        </w:rPr>
-        <w:t>The dichotomous dependent variables- depression and anxiety- will need a</w:t>
-      </w:r>
-      <w:r>
-        <w:rPr>
-          <w:rFonts w:ascii="Times New Roman" w:eastAsia="Times New Roman" w:hAnsi="Times New Roman" w:cs="Times New Roman"/>
-          <w:sz w:val="24"/>
-          <w:szCs w:val="24"/>
-        </w:rPr>
-        <w:t>n additional</w:t>
-      </w:r>
-      <w:r>
-        <w:rPr>
-          <w:rFonts w:ascii="Times New Roman" w:eastAsia="Times New Roman" w:hAnsi="Times New Roman" w:cs="Times New Roman"/>
-          <w:sz w:val="24"/>
-          <w:szCs w:val="24"/>
-        </w:rPr>
-        <w:t xml:space="preserve"> variable</w:t>
-      </w:r>
-      <w:r>
-        <w:rPr>
-          <w:rFonts w:ascii="Times New Roman" w:eastAsia="Times New Roman" w:hAnsi="Times New Roman" w:cs="Times New Roman"/>
-          <w:sz w:val="24"/>
-          <w:szCs w:val="24"/>
-        </w:rPr>
-        <w:t xml:space="preserve"> that combines</w:t>
-      </w:r>
+        <w:t xml:space="preserve"> and then recoded</w:t>
+      </w:r>
+      <w:r>
+        <w:rPr>
+          <w:rFonts w:ascii="Times New Roman" w:eastAsia="Times New Roman" w:hAnsi="Times New Roman" w:cs="Times New Roman"/>
+          <w:sz w:val="24"/>
+          <w:szCs w:val="24"/>
+        </w:rPr>
+        <w:t xml:space="preserve"> as desired. </w:t>
+      </w:r>
+      <w:r>
+        <w:rPr>
+          <w:rFonts w:ascii="Times New Roman" w:eastAsia="Times New Roman" w:hAnsi="Times New Roman" w:cs="Times New Roman"/>
+          <w:sz w:val="24"/>
+          <w:szCs w:val="24"/>
+        </w:rPr>
+        <w:t>The variable I will use</w:t>
+      </w:r>
+      <w:r>
+        <w:rPr>
+          <w:rFonts w:ascii="Times New Roman" w:eastAsia="Times New Roman" w:hAnsi="Times New Roman" w:cs="Times New Roman"/>
+          <w:sz w:val="24"/>
+          <w:szCs w:val="24"/>
+        </w:rPr>
+        <w:t>d</w:t>
+      </w:r>
+      <w:r>
+        <w:rPr>
+          <w:rFonts w:ascii="Times New Roman" w:eastAsia="Times New Roman" w:hAnsi="Times New Roman" w:cs="Times New Roman"/>
+          <w:sz w:val="24"/>
+          <w:szCs w:val="24"/>
+        </w:rPr>
+        <w:t xml:space="preserve"> for age </w:t>
+      </w:r>
+      <w:r>
+        <w:rPr>
+          <w:rFonts w:ascii="Times New Roman" w:eastAsia="Times New Roman" w:hAnsi="Times New Roman" w:cs="Times New Roman"/>
+          <w:sz w:val="24"/>
+          <w:szCs w:val="24"/>
+        </w:rPr>
+        <w:t xml:space="preserve">was attempted </w:t>
+      </w:r>
+      <w:r>
+        <w:rPr>
+          <w:rFonts w:ascii="Times New Roman" w:eastAsia="Times New Roman" w:hAnsi="Times New Roman" w:cs="Times New Roman"/>
+          <w:sz w:val="24"/>
+          <w:szCs w:val="24"/>
+        </w:rPr>
+        <w:t>to be recoded to display an age number rather than the year of birth as it is currently given in the dataset</w:t>
+      </w:r>
+      <w:r>
+        <w:rPr>
+          <w:rFonts w:ascii="Times New Roman" w:eastAsia="Times New Roman" w:hAnsi="Times New Roman" w:cs="Times New Roman"/>
+          <w:sz w:val="24"/>
+          <w:szCs w:val="24"/>
+        </w:rPr>
+        <w:t xml:space="preserve"> but the code did not work</w:t>
+      </w:r>
+      <w:r>
+        <w:rPr>
+          <w:rFonts w:ascii="Times New Roman" w:eastAsia="Times New Roman" w:hAnsi="Times New Roman" w:cs="Times New Roman"/>
+          <w:sz w:val="24"/>
+          <w:szCs w:val="24"/>
+        </w:rPr>
+        <w:t xml:space="preserve">. </w:t>
+      </w:r>
+      <w:r>
+        <w:rPr>
+          <w:rFonts w:ascii="Times New Roman" w:eastAsia="Times New Roman" w:hAnsi="Times New Roman" w:cs="Times New Roman"/>
+          <w:sz w:val="24"/>
+          <w:szCs w:val="24"/>
+        </w:rPr>
+        <w:t xml:space="preserve">The dichotomous dependent variables- depression and anxiety- </w:t>
+      </w:r>
+      <w:r>
+        <w:rPr>
+          <w:rFonts w:ascii="Times New Roman" w:eastAsia="Times New Roman" w:hAnsi="Times New Roman" w:cs="Times New Roman"/>
+          <w:sz w:val="24"/>
+          <w:szCs w:val="24"/>
+        </w:rPr>
+        <w:t xml:space="preserve">were attempted to be combined as </w:t>
+      </w:r>
+      <w:proofErr w:type="spellStart"/>
+      <w:r>
+        <w:rPr>
+          <w:rFonts w:ascii="Times New Roman" w:eastAsia="Times New Roman" w:hAnsi="Times New Roman" w:cs="Times New Roman"/>
+          <w:sz w:val="24"/>
+          <w:szCs w:val="24"/>
+        </w:rPr>
+        <w:t>total$both</w:t>
+      </w:r>
+      <w:proofErr w:type="spellEnd"/>
       <w:r>
         <w:rPr>
           <w:rFonts w:ascii="Times New Roman" w:eastAsia="Times New Roman" w:hAnsi="Times New Roman" w:cs="Times New Roman"/>
@@ -876,23 +1025,15 @@
           <w:sz w:val="24"/>
           <w:szCs w:val="24"/>
         </w:rPr>
-        <w:t>depression and anxiety showing a person has both mental health disorders. This can be ac</w:t>
-      </w:r>
-      <w:r>
-        <w:rPr>
-          <w:rFonts w:ascii="Times New Roman" w:eastAsia="Times New Roman" w:hAnsi="Times New Roman" w:cs="Times New Roman"/>
-          <w:sz w:val="24"/>
-          <w:szCs w:val="24"/>
-        </w:rPr>
-        <w:t>complished by creating a vector and manually adding together those who report yes for depression and yes for anxiety.</w:t>
-      </w:r>
-      <w:r>
-        <w:rPr>
-          <w:rFonts w:ascii="Times New Roman" w:eastAsia="Times New Roman" w:hAnsi="Times New Roman" w:cs="Times New Roman"/>
-          <w:sz w:val="24"/>
-          <w:szCs w:val="24"/>
-        </w:rPr>
-        <w:t xml:space="preserve"> I do not anticipate wrangling the independent variable needed for analysis.</w:t>
+        <w:t xml:space="preserve">showing a person has both mental health disorders. </w:t>
+      </w:r>
+      <w:r>
+        <w:rPr>
+          <w:rFonts w:ascii="Times New Roman" w:eastAsia="Times New Roman" w:hAnsi="Times New Roman" w:cs="Times New Roman"/>
+          <w:sz w:val="24"/>
+          <w:szCs w:val="24"/>
+        </w:rPr>
+        <w:t xml:space="preserve">However, due to my limited R skills, I ended up using the variable depression as my only outcome used in the modeling. </w:t>
       </w:r>
     </w:p>
     <w:p>
@@ -913,7 +1054,63 @@
           <w:sz w:val="24"/>
           <w:szCs w:val="24"/>
         </w:rPr>
-        <w:t xml:space="preserve">After my variables of interest have been renamed for analysis, I plan to look at a subset of the data and print this subset by using </w:t>
+        <w:t xml:space="preserve">After my variables of interest </w:t>
+      </w:r>
+      <w:r>
+        <w:rPr>
+          <w:rFonts w:ascii="Times New Roman" w:eastAsia="Times New Roman" w:hAnsi="Times New Roman" w:cs="Times New Roman"/>
+          <w:sz w:val="24"/>
+          <w:szCs w:val="24"/>
+        </w:rPr>
+        <w:t xml:space="preserve">were renamed, I </w:t>
+      </w:r>
+      <w:r>
+        <w:rPr>
+          <w:rFonts w:ascii="Times New Roman" w:eastAsia="Times New Roman" w:hAnsi="Times New Roman" w:cs="Times New Roman"/>
+          <w:sz w:val="24"/>
+          <w:szCs w:val="24"/>
+        </w:rPr>
+        <w:t>look</w:t>
+      </w:r>
+      <w:r>
+        <w:rPr>
+          <w:rFonts w:ascii="Times New Roman" w:eastAsia="Times New Roman" w:hAnsi="Times New Roman" w:cs="Times New Roman"/>
+          <w:sz w:val="24"/>
+          <w:szCs w:val="24"/>
+        </w:rPr>
+        <w:t>ed</w:t>
+      </w:r>
+      <w:r>
+        <w:rPr>
+          <w:rFonts w:ascii="Times New Roman" w:eastAsia="Times New Roman" w:hAnsi="Times New Roman" w:cs="Times New Roman"/>
+          <w:sz w:val="24"/>
+          <w:szCs w:val="24"/>
+        </w:rPr>
+        <w:t xml:space="preserve"> at a subset of the data and print</w:t>
+      </w:r>
+      <w:r>
+        <w:rPr>
+          <w:rFonts w:ascii="Times New Roman" w:eastAsia="Times New Roman" w:hAnsi="Times New Roman" w:cs="Times New Roman"/>
+          <w:sz w:val="24"/>
+          <w:szCs w:val="24"/>
+        </w:rPr>
+        <w:t>ed the</w:t>
+      </w:r>
+      <w:r>
+        <w:rPr>
+          <w:rFonts w:ascii="Times New Roman" w:eastAsia="Times New Roman" w:hAnsi="Times New Roman" w:cs="Times New Roman"/>
+          <w:sz w:val="24"/>
+          <w:szCs w:val="24"/>
+        </w:rPr>
+        <w:t xml:space="preserve"> subset by u</w:t>
+      </w:r>
+      <w:r>
+        <w:rPr>
+          <w:rFonts w:ascii="Times New Roman" w:eastAsia="Times New Roman" w:hAnsi="Times New Roman" w:cs="Times New Roman"/>
+          <w:sz w:val="24"/>
+          <w:szCs w:val="24"/>
+        </w:rPr>
+        <w:t xml:space="preserve">sing </w:t>
       </w:r>
       <w:proofErr w:type="spellStart"/>
       <w:r>
@@ -959,15 +1156,71 @@
           <w:sz w:val="24"/>
           <w:szCs w:val="24"/>
         </w:rPr>
-        <w:t>). Next, I can look at a summary of the numeric statistics and frequencies of the factor variables.</w:t>
-      </w:r>
-      <w:r>
-        <w:rPr>
-          <w:rFonts w:ascii="Times New Roman" w:eastAsia="Times New Roman" w:hAnsi="Times New Roman" w:cs="Times New Roman"/>
-          <w:sz w:val="24"/>
-          <w:szCs w:val="24"/>
-        </w:rPr>
-        <w:t xml:space="preserve"> To view summary statistics of factor variables, I will convert the variables to numeric form as needed.</w:t>
+        <w:t>). Next, I</w:t>
+      </w:r>
+      <w:r>
+        <w:rPr>
+          <w:rFonts w:ascii="Times New Roman" w:eastAsia="Times New Roman" w:hAnsi="Times New Roman" w:cs="Times New Roman"/>
+          <w:sz w:val="24"/>
+          <w:szCs w:val="24"/>
+        </w:rPr>
+        <w:t xml:space="preserve"> look</w:t>
+      </w:r>
+      <w:r>
+        <w:rPr>
+          <w:rFonts w:ascii="Times New Roman" w:eastAsia="Times New Roman" w:hAnsi="Times New Roman" w:cs="Times New Roman"/>
+          <w:sz w:val="24"/>
+          <w:szCs w:val="24"/>
+        </w:rPr>
+        <w:t>ed</w:t>
+      </w:r>
+      <w:r>
+        <w:rPr>
+          <w:rFonts w:ascii="Times New Roman" w:eastAsia="Times New Roman" w:hAnsi="Times New Roman" w:cs="Times New Roman"/>
+          <w:sz w:val="24"/>
+          <w:szCs w:val="24"/>
+        </w:rPr>
+        <w:t xml:space="preserve"> at a summary of the numeric statistics and frequencies of the factor variables.</w:t>
+      </w:r>
+      <w:r>
+        <w:rPr>
+          <w:rFonts w:ascii="Times New Roman" w:eastAsia="Times New Roman" w:hAnsi="Times New Roman" w:cs="Times New Roman"/>
+          <w:sz w:val="24"/>
+          <w:szCs w:val="24"/>
+        </w:rPr>
+        <w:t xml:space="preserve"> To view summary statis</w:t>
+      </w:r>
+      <w:r>
+        <w:rPr>
+          <w:rFonts w:ascii="Times New Roman" w:eastAsia="Times New Roman" w:hAnsi="Times New Roman" w:cs="Times New Roman"/>
+          <w:sz w:val="24"/>
+          <w:szCs w:val="24"/>
+        </w:rPr>
+        <w:t>tics of factor variables, I</w:t>
+      </w:r>
+      <w:r>
+        <w:rPr>
+          <w:rFonts w:ascii="Times New Roman" w:eastAsia="Times New Roman" w:hAnsi="Times New Roman" w:cs="Times New Roman"/>
+          <w:sz w:val="24"/>
+          <w:szCs w:val="24"/>
+        </w:rPr>
+        <w:t xml:space="preserve"> convert</w:t>
+      </w:r>
+      <w:r>
+        <w:rPr>
+          <w:rFonts w:ascii="Times New Roman" w:eastAsia="Times New Roman" w:hAnsi="Times New Roman" w:cs="Times New Roman"/>
+          <w:sz w:val="24"/>
+          <w:szCs w:val="24"/>
+        </w:rPr>
+        <w:t>ed</w:t>
+      </w:r>
+      <w:r>
+        <w:rPr>
+          <w:rFonts w:ascii="Times New Roman" w:eastAsia="Times New Roman" w:hAnsi="Times New Roman" w:cs="Times New Roman"/>
+          <w:sz w:val="24"/>
+          <w:szCs w:val="24"/>
+        </w:rPr>
+        <w:t xml:space="preserve"> the variables to numeric form as needed.</w:t>
       </w:r>
     </w:p>
     <w:p>
@@ -988,7 +1241,55 @@
           <w:sz w:val="24"/>
           <w:szCs w:val="24"/>
         </w:rPr>
-        <w:t xml:space="preserve">The analysis plan will start by summarizing and describing the sample using descriptive statistics in order to visualize the data in a meaningful way. The information will be placed in a </w:t>
+        <w:t>The analysis plan summarized</w:t>
+      </w:r>
+      <w:r>
+        <w:rPr>
+          <w:rFonts w:ascii="Times New Roman" w:eastAsia="Times New Roman" w:hAnsi="Times New Roman" w:cs="Times New Roman"/>
+          <w:sz w:val="24"/>
+          <w:szCs w:val="24"/>
+        </w:rPr>
+        <w:t xml:space="preserve"> and describing the sample using descriptive statistics in order to visualize the data in a meaningful way. </w:t>
+      </w:r>
+      <w:r>
+        <w:rPr>
+          <w:rFonts w:ascii="Times New Roman" w:eastAsia="Times New Roman" w:hAnsi="Times New Roman" w:cs="Times New Roman"/>
+          <w:sz w:val="24"/>
+          <w:szCs w:val="24"/>
+        </w:rPr>
+        <w:t xml:space="preserve">The demographics and descriptive data were placed in </w:t>
+      </w:r>
+      <w:r>
+        <w:rPr>
+          <w:rFonts w:ascii="Times New Roman" w:eastAsia="Times New Roman" w:hAnsi="Times New Roman" w:cs="Times New Roman"/>
+          <w:sz w:val="24"/>
+          <w:szCs w:val="24"/>
+        </w:rPr>
+        <w:t xml:space="preserve">Table 1. Next, inferential statistics </w:t>
+      </w:r>
+      <w:r>
+        <w:rPr>
+          <w:rFonts w:ascii="Times New Roman" w:eastAsia="Times New Roman" w:hAnsi="Times New Roman" w:cs="Times New Roman"/>
+          <w:sz w:val="24"/>
+          <w:szCs w:val="24"/>
+        </w:rPr>
+        <w:t xml:space="preserve">were </w:t>
+      </w:r>
+      <w:r>
+        <w:rPr>
+          <w:rFonts w:ascii="Times New Roman" w:eastAsia="Times New Roman" w:hAnsi="Times New Roman" w:cs="Times New Roman"/>
+          <w:sz w:val="24"/>
+          <w:szCs w:val="24"/>
+        </w:rPr>
+        <w:t>conducted to test the hypotheses.</w:t>
+      </w:r>
+      <w:r>
+        <w:rPr>
+          <w:rFonts w:ascii="Times New Roman" w:eastAsia="Times New Roman" w:hAnsi="Times New Roman" w:cs="Times New Roman"/>
+          <w:sz w:val="24"/>
+          <w:szCs w:val="24"/>
+        </w:rPr>
+        <w:t xml:space="preserve"> The continuous </w:t>
       </w:r>
       <w:r>
         <w:rPr>
@@ -997,15 +1298,7 @@
           <w:szCs w:val="24"/>
         </w:rPr>
         <w:lastRenderedPageBreak/>
-        <w:t>table similar to the shell labeled Table 1. Next, inferential statistics will be conducted to test the hypotheses.</w:t>
-      </w:r>
-      <w:r>
-        <w:rPr>
-          <w:rFonts w:ascii="Times New Roman" w:eastAsia="Times New Roman" w:hAnsi="Times New Roman" w:cs="Times New Roman"/>
-          <w:sz w:val="24"/>
-          <w:szCs w:val="24"/>
-        </w:rPr>
-        <w:t xml:space="preserve"> The continuous independent variable</w:t>
+        <w:t>independent variable</w:t>
       </w:r>
       <w:r>
         <w:rPr>
@@ -1085,67 +1378,115 @@
           <w:sz w:val="24"/>
           <w:szCs w:val="24"/>
         </w:rPr>
-        <w:t xml:space="preserve"> by using </w:t>
-      </w:r>
-      <w:r>
-        <w:rPr>
-          <w:rFonts w:ascii="Times New Roman" w:eastAsia="Times New Roman" w:hAnsi="Times New Roman" w:cs="Times New Roman"/>
-          <w:sz w:val="24"/>
-          <w:szCs w:val="24"/>
-        </w:rPr>
-        <w:t>multinomial logistic regression. Multinomial l</w:t>
-      </w:r>
-      <w:r>
-        <w:rPr>
-          <w:rFonts w:ascii="Times New Roman" w:eastAsia="Times New Roman" w:hAnsi="Times New Roman" w:cs="Times New Roman"/>
-          <w:sz w:val="24"/>
-          <w:szCs w:val="24"/>
-        </w:rPr>
-        <w:t xml:space="preserve">ogistic regression will help predict the </w:t>
-      </w:r>
-      <w:r>
-        <w:rPr>
-          <w:rFonts w:ascii="Times New Roman" w:eastAsia="Times New Roman" w:hAnsi="Times New Roman" w:cs="Times New Roman"/>
-          <w:sz w:val="24"/>
-          <w:szCs w:val="24"/>
-        </w:rPr>
-        <w:t>probability</w:t>
-      </w:r>
-      <w:r>
-        <w:rPr>
-          <w:rFonts w:ascii="Times New Roman" w:eastAsia="Times New Roman" w:hAnsi="Times New Roman" w:cs="Times New Roman"/>
-          <w:sz w:val="24"/>
-          <w:szCs w:val="24"/>
-        </w:rPr>
-        <w:t xml:space="preserve"> of depression</w:t>
-      </w:r>
-      <w:r>
-        <w:rPr>
-          <w:rFonts w:ascii="Times New Roman" w:eastAsia="Times New Roman" w:hAnsi="Times New Roman" w:cs="Times New Roman"/>
-          <w:sz w:val="24"/>
-          <w:szCs w:val="24"/>
-        </w:rPr>
-        <w:t>,</w:t>
-      </w:r>
-      <w:r>
-        <w:rPr>
-          <w:rFonts w:ascii="Times New Roman" w:eastAsia="Times New Roman" w:hAnsi="Times New Roman" w:cs="Times New Roman"/>
-          <w:sz w:val="24"/>
-          <w:szCs w:val="24"/>
-        </w:rPr>
-        <w:t xml:space="preserve"> anxiety</w:t>
-      </w:r>
-      <w:r>
-        <w:rPr>
-          <w:rFonts w:ascii="Times New Roman" w:eastAsia="Times New Roman" w:hAnsi="Times New Roman" w:cs="Times New Roman"/>
-          <w:sz w:val="24"/>
-          <w:szCs w:val="24"/>
-        </w:rPr>
-        <w:t>, or both</w:t>
-      </w:r>
-      <w:r>
-        <w:rPr>
-          <w:rFonts w:ascii="Times New Roman" w:eastAsia="Times New Roman" w:hAnsi="Times New Roman" w:cs="Times New Roman"/>
+        <w:t xml:space="preserve"> by using</w:t>
+      </w:r>
+      <w:r>
+        <w:rPr>
+          <w:rFonts w:ascii="Times New Roman" w:eastAsia="Times New Roman" w:hAnsi="Times New Roman" w:cs="Times New Roman"/>
+          <w:sz w:val="24"/>
+          <w:szCs w:val="24"/>
+        </w:rPr>
+        <w:t xml:space="preserve"> logistic regression. </w:t>
+      </w:r>
+      <w:r>
+        <w:rPr>
+          <w:rFonts w:ascii="Times New Roman" w:eastAsia="Times New Roman" w:hAnsi="Times New Roman" w:cs="Times New Roman"/>
+          <w:sz w:val="24"/>
+          <w:szCs w:val="24"/>
+        </w:rPr>
+        <w:t>L</w:t>
+      </w:r>
+      <w:r>
+        <w:rPr>
+          <w:rFonts w:ascii="Times New Roman" w:eastAsia="Times New Roman" w:hAnsi="Times New Roman" w:cs="Times New Roman"/>
+          <w:sz w:val="24"/>
+          <w:szCs w:val="24"/>
+        </w:rPr>
+        <w:t xml:space="preserve">ogistic regression </w:t>
+      </w:r>
+      <w:r>
+        <w:rPr>
+          <w:rFonts w:ascii="Times New Roman" w:eastAsia="Times New Roman" w:hAnsi="Times New Roman" w:cs="Times New Roman"/>
+          <w:sz w:val="24"/>
+          <w:szCs w:val="24"/>
+        </w:rPr>
+        <w:t>was used to predict</w:t>
+      </w:r>
+      <w:r>
+        <w:rPr>
+          <w:rFonts w:ascii="Times New Roman" w:eastAsia="Times New Roman" w:hAnsi="Times New Roman" w:cs="Times New Roman"/>
+          <w:sz w:val="24"/>
+          <w:szCs w:val="24"/>
+        </w:rPr>
+        <w:t xml:space="preserve"> the </w:t>
+      </w:r>
+      <w:r>
+        <w:rPr>
+          <w:rFonts w:ascii="Times New Roman" w:eastAsia="Times New Roman" w:hAnsi="Times New Roman" w:cs="Times New Roman"/>
+          <w:sz w:val="24"/>
+          <w:szCs w:val="24"/>
+        </w:rPr>
+        <w:t xml:space="preserve">characteristics associated with the diagnosis of </w:t>
+      </w:r>
+      <w:r>
+        <w:rPr>
+          <w:rFonts w:ascii="Times New Roman" w:eastAsia="Times New Roman" w:hAnsi="Times New Roman" w:cs="Times New Roman"/>
+          <w:sz w:val="24"/>
+          <w:szCs w:val="24"/>
+        </w:rPr>
+        <w:t>depression</w:t>
+      </w:r>
+      <w:r>
+        <w:rPr>
+          <w:rFonts w:ascii="Times New Roman" w:eastAsia="Times New Roman" w:hAnsi="Times New Roman" w:cs="Times New Roman"/>
+          <w:sz w:val="24"/>
+          <w:szCs w:val="24"/>
+        </w:rPr>
+        <w:t>. Odds ratio(s) were</w:t>
+      </w:r>
+      <w:r>
+        <w:rPr>
+          <w:rFonts w:ascii="Times New Roman" w:eastAsia="Times New Roman" w:hAnsi="Times New Roman" w:cs="Times New Roman"/>
+          <w:sz w:val="24"/>
+          <w:szCs w:val="24"/>
+        </w:rPr>
+        <w:t xml:space="preserve"> reported and </w:t>
+      </w:r>
+      <w:r>
+        <w:rPr>
+          <w:rFonts w:ascii="Times New Roman" w:eastAsia="Times New Roman" w:hAnsi="Times New Roman" w:cs="Times New Roman"/>
+          <w:sz w:val="24"/>
+          <w:szCs w:val="24"/>
+        </w:rPr>
+        <w:t>used for interpretation. A</w:t>
+      </w:r>
+      <w:r>
+        <w:rPr>
+          <w:rFonts w:ascii="Times New Roman" w:eastAsia="Times New Roman" w:hAnsi="Times New Roman" w:cs="Times New Roman"/>
+          <w:sz w:val="24"/>
+          <w:szCs w:val="24"/>
+        </w:rPr>
+        <w:t xml:space="preserve">n odds ratio &gt;1 </w:t>
+      </w:r>
+      <w:r>
+        <w:rPr>
+          <w:rFonts w:ascii="Times New Roman" w:eastAsia="Times New Roman" w:hAnsi="Times New Roman" w:cs="Times New Roman"/>
+          <w:sz w:val="24"/>
+          <w:szCs w:val="24"/>
+        </w:rPr>
+        <w:t>indicates</w:t>
+      </w:r>
+      <w:r>
+        <w:rPr>
+          <w:rFonts w:ascii="Times New Roman" w:eastAsia="Times New Roman" w:hAnsi="Times New Roman" w:cs="Times New Roman"/>
+          <w:sz w:val="24"/>
+          <w:szCs w:val="24"/>
+        </w:rPr>
+        <w:t xml:space="preserve"> as the number of sexual partners increases, the odds of depression also increases.</w:t>
+      </w:r>
+      <w:r>
+        <w:rPr>
+          <w:rFonts w:ascii="Times New Roman" w:hAnsi="Times New Roman" w:cs="Times New Roman"/>
           <w:sz w:val="24"/>
           <w:szCs w:val="24"/>
         </w:rPr>
@@ -1153,47 +1494,15 @@
       </w:r>
       <w:r>
         <w:rPr>
-          <w:rFonts w:ascii="Times New Roman" w:eastAsia="Times New Roman" w:hAnsi="Times New Roman" w:cs="Times New Roman"/>
-          <w:sz w:val="24"/>
-          <w:szCs w:val="24"/>
-        </w:rPr>
-        <w:t xml:space="preserve">(3 outcomes) </w:t>
-      </w:r>
-      <w:r>
-        <w:rPr>
-          <w:rFonts w:ascii="Times New Roman" w:eastAsia="Times New Roman" w:hAnsi="Times New Roman" w:cs="Times New Roman"/>
-          <w:sz w:val="24"/>
-          <w:szCs w:val="24"/>
-        </w:rPr>
-        <w:t xml:space="preserve">occurring as a result of </w:t>
-      </w:r>
-      <w:r>
-        <w:rPr>
-          <w:rFonts w:ascii="Times New Roman" w:eastAsia="Times New Roman" w:hAnsi="Times New Roman" w:cs="Times New Roman"/>
-          <w:sz w:val="24"/>
-          <w:szCs w:val="24"/>
-        </w:rPr>
-        <w:t xml:space="preserve">the number of sexual partners in adolescence. Odds ratio(s) will be reported and </w:t>
-      </w:r>
-      <w:r>
-        <w:rPr>
-          <w:rFonts w:ascii="Times New Roman" w:eastAsia="Times New Roman" w:hAnsi="Times New Roman" w:cs="Times New Roman"/>
-          <w:sz w:val="24"/>
-          <w:szCs w:val="24"/>
-        </w:rPr>
-        <w:t>used for interpretation. A</w:t>
-      </w:r>
-      <w:r>
-        <w:rPr>
-          <w:rFonts w:ascii="Times New Roman" w:eastAsia="Times New Roman" w:hAnsi="Times New Roman" w:cs="Times New Roman"/>
-          <w:sz w:val="24"/>
-          <w:szCs w:val="24"/>
-        </w:rPr>
-        <w:t xml:space="preserve">n odds ratio &gt;1 </w:t>
-      </w:r>
-      <w:r>
-        <w:rPr>
-          <w:rFonts w:ascii="Times New Roman" w:eastAsia="Times New Roman" w:hAnsi="Times New Roman" w:cs="Times New Roman"/>
+          <w:rFonts w:ascii="Times New Roman" w:hAnsi="Times New Roman" w:cs="Times New Roman"/>
+          <w:sz w:val="24"/>
+          <w:szCs w:val="24"/>
+        </w:rPr>
+        <w:t xml:space="preserve">An odds ratio &lt;1 </w:t>
+      </w:r>
+      <w:r>
+        <w:rPr>
+          <w:rFonts w:ascii="Times New Roman" w:hAnsi="Times New Roman" w:cs="Times New Roman"/>
           <w:sz w:val="24"/>
           <w:szCs w:val="24"/>
         </w:rPr>
@@ -1201,11 +1510,11 @@
       </w:r>
       <w:r>
         <w:rPr>
-          <w:rFonts w:ascii="Times New Roman" w:eastAsia="Times New Roman" w:hAnsi="Times New Roman" w:cs="Times New Roman"/>
-          <w:sz w:val="24"/>
-          <w:szCs w:val="24"/>
-        </w:rPr>
-        <w:t xml:space="preserve"> as the number of sexual partners increases, the odds of depression, anxiety, or both also increases.</w:t>
+          <w:rFonts w:ascii="Times New Roman" w:hAnsi="Times New Roman" w:cs="Times New Roman"/>
+          <w:sz w:val="24"/>
+          <w:szCs w:val="24"/>
+        </w:rPr>
+        <w:t xml:space="preserve"> as the number of sexual partners increase, the odds of depression decreases.</w:t>
       </w:r>
       <w:r>
         <w:rPr>
@@ -1221,23 +1530,103 @@
           <w:sz w:val="24"/>
           <w:szCs w:val="24"/>
         </w:rPr>
-        <w:t xml:space="preserve">An odds ratio &lt;1 </w:t>
-      </w:r>
-      <w:r>
-        <w:rPr>
-          <w:rFonts w:ascii="Times New Roman" w:hAnsi="Times New Roman" w:cs="Times New Roman"/>
-          <w:sz w:val="24"/>
-          <w:szCs w:val="24"/>
-        </w:rPr>
-        <w:t>indicates</w:t>
-      </w:r>
-      <w:r>
-        <w:rPr>
-          <w:rFonts w:ascii="Times New Roman" w:hAnsi="Times New Roman" w:cs="Times New Roman"/>
-          <w:sz w:val="24"/>
-          <w:szCs w:val="24"/>
-        </w:rPr>
-        <w:t xml:space="preserve"> as the number of sexual partners increase, the odds of depression, anxiety, or both decreases.</w:t>
+        <w:t xml:space="preserve">Results of the logistic regression </w:t>
+      </w:r>
+      <w:r>
+        <w:rPr>
+          <w:rFonts w:ascii="Times New Roman" w:hAnsi="Times New Roman" w:cs="Times New Roman"/>
+          <w:sz w:val="24"/>
+          <w:szCs w:val="24"/>
+        </w:rPr>
+        <w:t>are</w:t>
+      </w:r>
+      <w:r>
+        <w:rPr>
+          <w:rFonts w:ascii="Times New Roman" w:hAnsi="Times New Roman" w:cs="Times New Roman"/>
+          <w:sz w:val="24"/>
+          <w:szCs w:val="24"/>
+        </w:rPr>
+        <w:t xml:space="preserve"> displayed in Table 2. </w:t>
+      </w:r>
+      <w:r>
+        <w:rPr>
+          <w:rFonts w:ascii="Times New Roman" w:hAnsi="Times New Roman" w:cs="Times New Roman"/>
+          <w:sz w:val="24"/>
+          <w:szCs w:val="24"/>
+        </w:rPr>
+        <w:t xml:space="preserve">Careful consideration of confounding variables </w:t>
+      </w:r>
+      <w:r>
+        <w:rPr>
+          <w:rFonts w:ascii="Times New Roman" w:hAnsi="Times New Roman" w:cs="Times New Roman"/>
+          <w:sz w:val="24"/>
+          <w:szCs w:val="24"/>
+        </w:rPr>
+        <w:t>were</w:t>
+      </w:r>
+      <w:r>
+        <w:rPr>
+          <w:rFonts w:ascii="Times New Roman" w:hAnsi="Times New Roman" w:cs="Times New Roman"/>
+          <w:sz w:val="24"/>
+          <w:szCs w:val="24"/>
+        </w:rPr>
+        <w:t xml:space="preserve"> included in model building</w:t>
+      </w:r>
+      <w:r>
+        <w:rPr>
+          <w:rFonts w:ascii="Times New Roman" w:hAnsi="Times New Roman" w:cs="Times New Roman"/>
+          <w:sz w:val="24"/>
+          <w:szCs w:val="24"/>
+        </w:rPr>
+        <w:t xml:space="preserve"> such as gender, race, and anxiety diagnosis. Other</w:t>
+      </w:r>
+      <w:r>
+        <w:rPr>
+          <w:rFonts w:ascii="Times New Roman" w:hAnsi="Times New Roman" w:cs="Times New Roman"/>
+          <w:sz w:val="24"/>
+          <w:szCs w:val="24"/>
+        </w:rPr>
+        <w:t xml:space="preserve"> confounders identified a priori </w:t>
+      </w:r>
+      <w:r>
+        <w:rPr>
+          <w:rFonts w:ascii="Times New Roman" w:hAnsi="Times New Roman" w:cs="Times New Roman"/>
+          <w:sz w:val="24"/>
+          <w:szCs w:val="24"/>
+        </w:rPr>
+        <w:t xml:space="preserve">and </w:t>
+      </w:r>
+      <w:r>
+        <w:rPr>
+          <w:rFonts w:ascii="Times New Roman" w:hAnsi="Times New Roman" w:cs="Times New Roman"/>
+          <w:sz w:val="24"/>
+          <w:szCs w:val="24"/>
+        </w:rPr>
+        <w:t>include</w:t>
+      </w:r>
+      <w:r>
+        <w:rPr>
+          <w:rFonts w:ascii="Times New Roman" w:hAnsi="Times New Roman" w:cs="Times New Roman"/>
+          <w:sz w:val="24"/>
+          <w:szCs w:val="24"/>
+        </w:rPr>
+        <w:t>d in initial exploratory analysis were</w:t>
+      </w:r>
+      <w:r>
+        <w:rPr>
+          <w:rFonts w:ascii="Times New Roman" w:hAnsi="Times New Roman" w:cs="Times New Roman"/>
+          <w:sz w:val="24"/>
+          <w:szCs w:val="24"/>
+        </w:rPr>
+        <w:t xml:space="preserve"> personal and/or family history of mental illness, personal and parental socioeconomic status, social support, parental support, </w:t>
+      </w:r>
+      <w:r>
+        <w:rPr>
+          <w:rFonts w:ascii="Times New Roman" w:hAnsi="Times New Roman" w:cs="Times New Roman"/>
+          <w:sz w:val="24"/>
+          <w:szCs w:val="24"/>
+        </w:rPr>
+        <w:t>education, and sexual abuse.</w:t>
       </w:r>
       <w:r>
         <w:rPr>
@@ -1253,40 +1642,23 @@
           <w:sz w:val="24"/>
           <w:szCs w:val="24"/>
         </w:rPr>
-        <w:t xml:space="preserve">Results of the logistic regression will be displayed in Table 2. </w:t>
-      </w:r>
-      <w:r>
-        <w:rPr>
-          <w:rFonts w:ascii="Times New Roman" w:hAnsi="Times New Roman" w:cs="Times New Roman"/>
-          <w:sz w:val="24"/>
-          <w:szCs w:val="24"/>
-        </w:rPr>
-        <w:t xml:space="preserve">Careful consideration of confounding variables will be included in model building. Some confounders identified a priori include personal and/or family history of mental illness, personal and parental socioeconomic status, social support, parental support, </w:t>
-      </w:r>
-      <w:r>
-        <w:rPr>
-          <w:rFonts w:ascii="Times New Roman" w:hAnsi="Times New Roman" w:cs="Times New Roman"/>
-          <w:sz w:val="24"/>
-          <w:szCs w:val="24"/>
-        </w:rPr>
-        <w:t>education, and sexual abuse.</w:t>
-      </w:r>
-      <w:r>
-        <w:rPr>
-          <w:rFonts w:ascii="Times New Roman" w:hAnsi="Times New Roman" w:cs="Times New Roman"/>
-          <w:sz w:val="24"/>
-          <w:szCs w:val="24"/>
-        </w:rPr>
-        <w:t xml:space="preserve"> </w:t>
-      </w:r>
-      <w:r>
-        <w:rPr>
-          <w:rFonts w:ascii="Times New Roman" w:hAnsi="Times New Roman" w:cs="Times New Roman"/>
-          <w:sz w:val="24"/>
-          <w:szCs w:val="24"/>
-          <w:highlight w:val="yellow"/>
-        </w:rPr>
         <w:t>Missing data</w:t>
+      </w:r>
+      <w:r>
+        <w:rPr>
+          <w:rFonts w:ascii="Times New Roman" w:hAnsi="Times New Roman" w:cs="Times New Roman"/>
+          <w:sz w:val="24"/>
+          <w:szCs w:val="24"/>
+        </w:rPr>
+        <w:t xml:space="preserve"> was</w:t>
+      </w:r>
+      <w:r>
+        <w:rPr>
+          <w:rFonts w:ascii="Times New Roman" w:hAnsi="Times New Roman" w:cs="Times New Roman"/>
+          <w:sz w:val="24"/>
+          <w:szCs w:val="24"/>
+        </w:rPr>
+        <w:t xml:space="preserve"> addressed locally by telling R to remove missing data prior to performing the functions.</w:t>
       </w:r>
     </w:p>
     <w:p>
@@ -2644,35 +3016,35 @@
               <w:rPr>
                 <w:sz w:val="22"/>
               </w:rPr>
+              <w:t xml:space="preserve">     A lot of the time</w:t>
+            </w:r>
+          </w:p>
+          <w:p>
+            <w:pPr>
+              <w:jc w:val="left"/>
+              <w:rPr>
+                <w:sz w:val="22"/>
+              </w:rPr>
+            </w:pPr>
+            <w:r>
+              <w:rPr>
+                <w:sz w:val="22"/>
+              </w:rPr>
+              <w:t xml:space="preserve">     Sometimes</w:t>
+            </w:r>
+          </w:p>
+          <w:p>
+            <w:pPr>
+              <w:jc w:val="left"/>
+              <w:rPr>
+                <w:sz w:val="22"/>
+              </w:rPr>
+            </w:pPr>
+            <w:r>
+              <w:rPr>
+                <w:sz w:val="22"/>
+              </w:rPr>
               <w:lastRenderedPageBreak/>
-              <w:t xml:space="preserve">     A lot of the time</w:t>
-            </w:r>
-          </w:p>
-          <w:p>
-            <w:pPr>
-              <w:jc w:val="left"/>
-              <w:rPr>
-                <w:sz w:val="22"/>
-              </w:rPr>
-            </w:pPr>
-            <w:r>
-              <w:rPr>
-                <w:sz w:val="22"/>
-              </w:rPr>
-              <w:t xml:space="preserve">     Sometimes</w:t>
-            </w:r>
-          </w:p>
-          <w:p>
-            <w:pPr>
-              <w:jc w:val="left"/>
-              <w:rPr>
-                <w:sz w:val="22"/>
-              </w:rPr>
-            </w:pPr>
-            <w:r>
-              <w:rPr>
-                <w:sz w:val="22"/>
-              </w:rPr>
               <w:t xml:space="preserve">     Never/rarely</w:t>
             </w:r>
           </w:p>
@@ -2711,33 +3083,33 @@
               <w:rPr>
                 <w:sz w:val="22"/>
               </w:rPr>
+              <w:t>444</w:t>
+            </w:r>
+          </w:p>
+          <w:p>
+            <w:pPr>
+              <w:rPr>
+                <w:sz w:val="22"/>
+              </w:rPr>
+            </w:pPr>
+            <w:r>
+              <w:rPr>
+                <w:sz w:val="22"/>
+              </w:rPr>
+              <w:t>1853</w:t>
+            </w:r>
+          </w:p>
+          <w:p>
+            <w:pPr>
+              <w:rPr>
+                <w:sz w:val="22"/>
+              </w:rPr>
+            </w:pPr>
+            <w:r>
+              <w:rPr>
+                <w:sz w:val="22"/>
+              </w:rPr>
               <w:lastRenderedPageBreak/>
-              <w:t>444</w:t>
-            </w:r>
-          </w:p>
-          <w:p>
-            <w:pPr>
-              <w:rPr>
-                <w:sz w:val="22"/>
-              </w:rPr>
-            </w:pPr>
-            <w:r>
-              <w:rPr>
-                <w:sz w:val="22"/>
-              </w:rPr>
-              <w:t>1853</w:t>
-            </w:r>
-          </w:p>
-          <w:p>
-            <w:pPr>
-              <w:rPr>
-                <w:sz w:val="22"/>
-              </w:rPr>
-            </w:pPr>
-            <w:r>
-              <w:rPr>
-                <w:sz w:val="22"/>
-              </w:rPr>
               <w:t>3994</w:t>
             </w:r>
           </w:p>
@@ -2782,33 +3154,33 @@
               <w:rPr>
                 <w:sz w:val="22"/>
               </w:rPr>
+              <w:t>(6.8)</w:t>
+            </w:r>
+          </w:p>
+          <w:p>
+            <w:pPr>
+              <w:rPr>
+                <w:sz w:val="22"/>
+              </w:rPr>
+            </w:pPr>
+            <w:r>
+              <w:rPr>
+                <w:sz w:val="22"/>
+              </w:rPr>
+              <w:t>(28.5)</w:t>
+            </w:r>
+          </w:p>
+          <w:p>
+            <w:pPr>
+              <w:rPr>
+                <w:sz w:val="22"/>
+              </w:rPr>
+            </w:pPr>
+            <w:r>
+              <w:rPr>
+                <w:sz w:val="22"/>
+              </w:rPr>
               <w:lastRenderedPageBreak/>
-              <w:t>(6.8)</w:t>
-            </w:r>
-          </w:p>
-          <w:p>
-            <w:pPr>
-              <w:rPr>
-                <w:sz w:val="22"/>
-              </w:rPr>
-            </w:pPr>
-            <w:r>
-              <w:rPr>
-                <w:sz w:val="22"/>
-              </w:rPr>
-              <w:t>(28.5)</w:t>
-            </w:r>
-          </w:p>
-          <w:p>
-            <w:pPr>
-              <w:rPr>
-                <w:sz w:val="22"/>
-              </w:rPr>
-            </w:pPr>
-            <w:r>
-              <w:rPr>
-                <w:sz w:val="22"/>
-              </w:rPr>
               <w:t>(61.4)</w:t>
             </w:r>
           </w:p>
@@ -2847,33 +3219,33 @@
               <w:rPr>
                 <w:sz w:val="22"/>
               </w:rPr>
+              <w:t>211</w:t>
+            </w:r>
+          </w:p>
+          <w:p>
+            <w:pPr>
+              <w:rPr>
+                <w:sz w:val="22"/>
+              </w:rPr>
+            </w:pPr>
+            <w:r>
+              <w:rPr>
+                <w:sz w:val="22"/>
+              </w:rPr>
+              <w:t>1178</w:t>
+            </w:r>
+          </w:p>
+          <w:p>
+            <w:pPr>
+              <w:rPr>
+                <w:sz w:val="22"/>
+              </w:rPr>
+            </w:pPr>
+            <w:r>
+              <w:rPr>
+                <w:sz w:val="22"/>
+              </w:rPr>
               <w:lastRenderedPageBreak/>
-              <w:t>211</w:t>
-            </w:r>
-          </w:p>
-          <w:p>
-            <w:pPr>
-              <w:rPr>
-                <w:sz w:val="22"/>
-              </w:rPr>
-            </w:pPr>
-            <w:r>
-              <w:rPr>
-                <w:sz w:val="22"/>
-              </w:rPr>
-              <w:t>1178</w:t>
-            </w:r>
-          </w:p>
-          <w:p>
-            <w:pPr>
-              <w:rPr>
-                <w:sz w:val="22"/>
-              </w:rPr>
-            </w:pPr>
-            <w:r>
-              <w:rPr>
-                <w:sz w:val="22"/>
-              </w:rPr>
               <w:t>3616</w:t>
             </w:r>
           </w:p>
@@ -2912,33 +3284,33 @@
               <w:rPr>
                 <w:sz w:val="22"/>
               </w:rPr>
+              <w:t>(4.1)</w:t>
+            </w:r>
+          </w:p>
+          <w:p>
+            <w:pPr>
+              <w:rPr>
+                <w:sz w:val="22"/>
+              </w:rPr>
+            </w:pPr>
+            <w:r>
+              <w:rPr>
+                <w:sz w:val="22"/>
+              </w:rPr>
+              <w:t>(23.0)</w:t>
+            </w:r>
+          </w:p>
+          <w:p>
+            <w:pPr>
+              <w:rPr>
+                <w:sz w:val="22"/>
+              </w:rPr>
+            </w:pPr>
+            <w:r>
+              <w:rPr>
+                <w:sz w:val="22"/>
+              </w:rPr>
               <w:lastRenderedPageBreak/>
-              <w:t>(4.1)</w:t>
-            </w:r>
-          </w:p>
-          <w:p>
-            <w:pPr>
-              <w:rPr>
-                <w:sz w:val="22"/>
-              </w:rPr>
-            </w:pPr>
-            <w:r>
-              <w:rPr>
-                <w:sz w:val="22"/>
-              </w:rPr>
-              <w:t>(23.0)</w:t>
-            </w:r>
-          </w:p>
-          <w:p>
-            <w:pPr>
-              <w:rPr>
-                <w:sz w:val="22"/>
-              </w:rPr>
-            </w:pPr>
-            <w:r>
-              <w:rPr>
-                <w:sz w:val="22"/>
-              </w:rPr>
               <w:t>(70.7)</w:t>
             </w:r>
           </w:p>
@@ -3693,6 +4065,7 @@
         <w:contextualSpacing/>
         <w:rPr>
           <w:rFonts w:ascii="Times New Roman" w:hAnsi="Times New Roman" w:cs="Times New Roman"/>
+          <w:b/>
           <w:sz w:val="24"/>
           <w:szCs w:val="24"/>
         </w:rPr>
@@ -3731,7 +4104,7 @@
         <w:spacing w:before="100" w:beforeAutospacing="1" w:line="240" w:lineRule="auto"/>
         <w:contextualSpacing/>
         <w:rPr>
-          <w:rFonts w:ascii="Times New Roman" w:eastAsia="Times New Roman" w:hAnsi="Times New Roman" w:cs="Times New Roman"/>
+          <w:rFonts w:ascii="Times New Roman" w:hAnsi="Times New Roman" w:cs="Times New Roman"/>
           <w:sz w:val="24"/>
           <w:szCs w:val="24"/>
         </w:rPr>
@@ -3739,7 +4112,7 @@
     </w:p>
     <w:tbl>
       <w:tblPr>
-        <w:tblpPr w:leftFromText="180" w:rightFromText="180" w:vertAnchor="page" w:horzAnchor="margin" w:tblpY="5871"/>
+        <w:tblpPr w:leftFromText="180" w:rightFromText="180" w:vertAnchor="page" w:horzAnchor="margin" w:tblpY="5411"/>
         <w:tblW w:w="9831" w:type="dxa"/>
         <w:tblBorders>
           <w:top w:val="single" w:sz="4" w:space="0" w:color="auto"/>
@@ -4386,138 +4759,213 @@
         <w:spacing w:before="100" w:beforeAutospacing="1" w:line="240" w:lineRule="auto"/>
         <w:contextualSpacing/>
         <w:rPr>
-          <w:rFonts w:ascii="Times New Roman" w:hAnsi="Times New Roman" w:cs="Times New Roman"/>
-          <w:sz w:val="24"/>
-          <w:szCs w:val="24"/>
-        </w:rPr>
-      </w:pPr>
-      <w:r>
-        <w:rPr>
-          <w:rFonts w:ascii="Times New Roman" w:hAnsi="Times New Roman" w:cs="Times New Roman"/>
-          <w:sz w:val="24"/>
-          <w:szCs w:val="24"/>
-        </w:rPr>
-        <w:t>Graphs:</w:t>
+          <w:rFonts w:ascii="Times New Roman" w:eastAsia="Times New Roman" w:hAnsi="Times New Roman" w:cs="Times New Roman"/>
+          <w:sz w:val="24"/>
+          <w:szCs w:val="24"/>
+        </w:rPr>
+      </w:pPr>
+      <w:r>
+        <w:rPr>
+          <w:rFonts w:ascii="Times New Roman" w:eastAsia="Times New Roman" w:hAnsi="Times New Roman" w:cs="Times New Roman"/>
+          <w:sz w:val="24"/>
+          <w:szCs w:val="24"/>
+        </w:rPr>
+        <w:t xml:space="preserve">                                   </w:t>
       </w:r>
     </w:p>
     <w:p>
       <w:pPr>
-        <w:pStyle w:val="ListParagraph"/>
-        <w:numPr>
-          <w:ilvl w:val="0"/>
-          <w:numId w:val="2"/>
-        </w:numPr>
         <w:spacing w:before="100" w:beforeAutospacing="1" w:line="240" w:lineRule="auto"/>
-        <w:rPr>
-          <w:rFonts w:ascii="Times New Roman" w:hAnsi="Times New Roman" w:cs="Times New Roman"/>
-          <w:sz w:val="24"/>
-          <w:szCs w:val="24"/>
-        </w:rPr>
-      </w:pPr>
-      <w:r>
-        <w:rPr>
-          <w:rFonts w:ascii="Times New Roman" w:hAnsi="Times New Roman" w:cs="Times New Roman"/>
-          <w:sz w:val="24"/>
-          <w:szCs w:val="24"/>
-        </w:rPr>
-        <w:t>A bar graph could be used to display the relationship between number of sexual partners (x axis) and depression, anxiety, or both categories (y axis). Further, each bar could show the differences between male and female if interesting.</w:t>
+        <w:contextualSpacing/>
+        <w:rPr>
+          <w:rFonts w:ascii="Times New Roman" w:eastAsia="Times New Roman" w:hAnsi="Times New Roman" w:cs="Times New Roman"/>
+          <w:b/>
+          <w:sz w:val="24"/>
+          <w:szCs w:val="24"/>
+        </w:rPr>
+      </w:pPr>
+      <w:r>
+        <w:rPr>
+          <w:rFonts w:ascii="Times New Roman" w:eastAsia="Times New Roman" w:hAnsi="Times New Roman" w:cs="Times New Roman"/>
+          <w:b/>
+          <w:sz w:val="24"/>
+          <w:szCs w:val="24"/>
+        </w:rPr>
+        <w:t>Figure1.</w:t>
+      </w:r>
+      <w:r>
+        <w:rPr>
+          <w:rFonts w:ascii="Times New Roman" w:eastAsia="Times New Roman" w:hAnsi="Times New Roman" w:cs="Times New Roman"/>
+          <w:sz w:val="24"/>
+          <w:szCs w:val="24"/>
+        </w:rPr>
+        <w:t xml:space="preserve">   </w:t>
+      </w:r>
+      <w:r>
+        <w:rPr>
+          <w:rFonts w:ascii="Times New Roman" w:eastAsia="Times New Roman" w:hAnsi="Times New Roman" w:cs="Times New Roman"/>
+          <w:b/>
+          <w:sz w:val="24"/>
+          <w:szCs w:val="24"/>
+        </w:rPr>
+        <w:t>Scatte</w:t>
+      </w:r>
+      <w:r>
+        <w:rPr>
+          <w:rFonts w:ascii="Times New Roman" w:eastAsia="Times New Roman" w:hAnsi="Times New Roman" w:cs="Times New Roman"/>
+          <w:b/>
+          <w:sz w:val="24"/>
+          <w:szCs w:val="24"/>
+        </w:rPr>
+        <w:t>rplot of Interested Variables from Add Health Study</w:t>
       </w:r>
     </w:p>
     <w:p>
       <w:pPr>
-        <w:pStyle w:val="ListParagraph"/>
-        <w:numPr>
-          <w:ilvl w:val="0"/>
-          <w:numId w:val="4"/>
-        </w:numPr>
         <w:spacing w:before="100" w:beforeAutospacing="1" w:line="240" w:lineRule="auto"/>
-        <w:rPr>
-          <w:rFonts w:ascii="Times New Roman" w:hAnsi="Times New Roman" w:cs="Times New Roman"/>
-          <w:sz w:val="24"/>
-          <w:szCs w:val="24"/>
-        </w:rPr>
-      </w:pPr>
-      <w:r>
-        <w:rPr>
-          <w:rFonts w:ascii="Times New Roman" w:hAnsi="Times New Roman" w:cs="Times New Roman"/>
-          <w:sz w:val="24"/>
-          <w:szCs w:val="24"/>
-        </w:rPr>
-        <w:t>A bar graph was produced but the distribution shown was not what I hoped it would look like.</w:t>
+        <w:contextualSpacing/>
+        <w:rPr>
+          <w:rFonts w:ascii="Times New Roman" w:eastAsia="Times New Roman" w:hAnsi="Times New Roman" w:cs="Times New Roman"/>
+          <w:b/>
+          <w:sz w:val="24"/>
+          <w:szCs w:val="24"/>
+        </w:rPr>
+      </w:pPr>
+      <w:r>
+        <w:rPr>
+          <w:rFonts w:ascii="Times New Roman" w:eastAsia="Times New Roman" w:hAnsi="Times New Roman" w:cs="Times New Roman"/>
+          <w:b/>
+          <w:sz w:val="24"/>
+          <w:szCs w:val="24"/>
+        </w:rPr>
+        <w:drawing>
+          <wp:inline distT="0" distB="0" distL="0" distR="0" wp14:anchorId="3EBEE04D" wp14:editId="797A051D">
+            <wp:extent cx="4940300" cy="3528937"/>
+            <wp:effectExtent l="0" t="0" r="0" b="0"/>
+            <wp:docPr id="2" name="Picture 1"/>
+            <wp:cNvGraphicFramePr>
+              <a:graphicFrameLocks xmlns:a="http://schemas.openxmlformats.org/drawingml/2006/main" noChangeAspect="1"/>
+            </wp:cNvGraphicFramePr>
+            <a:graphic xmlns:a="http://schemas.openxmlformats.org/drawingml/2006/main">
+              <a:graphicData uri="http://schemas.openxmlformats.org/drawingml/2006/picture">
+                <pic:pic xmlns:pic="http://schemas.openxmlformats.org/drawingml/2006/picture">
+                  <pic:nvPicPr>
+                    <pic:cNvPr id="2" name="Picture 1"/>
+                    <pic:cNvPicPr>
+                      <a:picLocks noChangeAspect="1"/>
+                    </pic:cNvPicPr>
+                  </pic:nvPicPr>
+                  <pic:blipFill>
+                    <a:blip r:embed="rId6"/>
+                    <a:stretch>
+                      <a:fillRect/>
+                    </a:stretch>
+                  </pic:blipFill>
+                  <pic:spPr>
+                    <a:xfrm>
+                      <a:off x="0" y="0"/>
+                      <a:ext cx="4952076" cy="3537349"/>
+                    </a:xfrm>
+                    <a:prstGeom prst="rect">
+                      <a:avLst/>
+                    </a:prstGeom>
+                  </pic:spPr>
+                </pic:pic>
+              </a:graphicData>
+            </a:graphic>
+          </wp:inline>
+        </w:drawing>
       </w:r>
     </w:p>
     <w:p>
       <w:pPr>
-        <w:pStyle w:val="ListParagraph"/>
-        <w:numPr>
-          <w:ilvl w:val="0"/>
-          <w:numId w:val="2"/>
-        </w:numPr>
         <w:spacing w:before="100" w:beforeAutospacing="1" w:line="240" w:lineRule="auto"/>
-        <w:rPr>
-          <w:rFonts w:ascii="Times New Roman" w:hAnsi="Times New Roman" w:cs="Times New Roman"/>
-          <w:sz w:val="24"/>
-          <w:szCs w:val="24"/>
-        </w:rPr>
-      </w:pPr>
-      <w:r>
-        <w:rPr>
-          <w:rFonts w:ascii="Times New Roman" w:hAnsi="Times New Roman" w:cs="Times New Roman"/>
-          <w:sz w:val="24"/>
-          <w:szCs w:val="24"/>
-        </w:rPr>
-        <w:t xml:space="preserve">A histogram may be used to display the distribution of number of sexual </w:t>
-      </w:r>
-      <w:proofErr w:type="gramStart"/>
-      <w:r>
-        <w:rPr>
-          <w:rFonts w:ascii="Times New Roman" w:hAnsi="Times New Roman" w:cs="Times New Roman"/>
-          <w:sz w:val="24"/>
-          <w:szCs w:val="24"/>
-        </w:rPr>
-        <w:t>partners</w:t>
-      </w:r>
-      <w:proofErr w:type="gramEnd"/>
-      <w:r>
-        <w:rPr>
-          <w:rFonts w:ascii="Times New Roman" w:hAnsi="Times New Roman" w:cs="Times New Roman"/>
-          <w:sz w:val="24"/>
-          <w:szCs w:val="24"/>
-        </w:rPr>
-        <w:t xml:space="preserve"> variable.</w:t>
-      </w:r>
+        <w:contextualSpacing/>
+        <w:rPr>
+          <w:rFonts w:ascii="Times New Roman" w:eastAsia="Times New Roman" w:hAnsi="Times New Roman" w:cs="Times New Roman"/>
+          <w:b/>
+          <w:sz w:val="24"/>
+          <w:szCs w:val="24"/>
+        </w:rPr>
+      </w:pPr>
     </w:p>
     <w:p>
       <w:pPr>
-        <w:pStyle w:val="ListParagraph"/>
-        <w:rPr>
-          <w:rFonts w:ascii="Times New Roman" w:hAnsi="Times New Roman" w:cs="Times New Roman"/>
-          <w:sz w:val="24"/>
-          <w:szCs w:val="24"/>
-        </w:rPr>
-      </w:pPr>
+        <w:spacing w:before="100" w:beforeAutospacing="1" w:line="240" w:lineRule="auto"/>
+        <w:contextualSpacing/>
+        <w:rPr>
+          <w:rFonts w:ascii="Times New Roman" w:eastAsia="Times New Roman" w:hAnsi="Times New Roman" w:cs="Times New Roman"/>
+          <w:b/>
+          <w:sz w:val="24"/>
+          <w:szCs w:val="24"/>
+        </w:rPr>
+      </w:pPr>
+      <w:r>
+        <w:rPr>
+          <w:rFonts w:ascii="Times New Roman" w:eastAsia="Times New Roman" w:hAnsi="Times New Roman" w:cs="Times New Roman"/>
+          <w:b/>
+          <w:sz w:val="24"/>
+          <w:szCs w:val="24"/>
+        </w:rPr>
+        <w:lastRenderedPageBreak/>
+        <w:t>Figure 2. Distribution of Number of Sex Partners in Adolescents from Add Health Study</w:t>
+      </w:r>
     </w:p>
     <w:p>
       <w:pPr>
-        <w:pStyle w:val="ListParagraph"/>
-        <w:numPr>
-          <w:ilvl w:val="0"/>
-          <w:numId w:val="4"/>
-        </w:numPr>
         <w:spacing w:before="100" w:beforeAutospacing="1" w:line="240" w:lineRule="auto"/>
-        <w:rPr>
-          <w:rFonts w:ascii="Times New Roman" w:hAnsi="Times New Roman" w:cs="Times New Roman"/>
-          <w:sz w:val="24"/>
-          <w:szCs w:val="24"/>
-        </w:rPr>
-      </w:pPr>
-      <w:r>
-        <w:rPr>
-          <w:rFonts w:ascii="Times New Roman" w:hAnsi="Times New Roman" w:cs="Times New Roman"/>
-          <w:sz w:val="24"/>
-          <w:szCs w:val="24"/>
-        </w:rPr>
-        <w:t>This histogram was not very helpful in looking at the distribution of number of sexual partners.</w:t>
+        <w:contextualSpacing/>
+        <w:rPr>
+          <w:rFonts w:ascii="Times New Roman" w:eastAsia="Times New Roman" w:hAnsi="Times New Roman" w:cs="Times New Roman"/>
+          <w:b/>
+          <w:sz w:val="24"/>
+          <w:szCs w:val="24"/>
+        </w:rPr>
+      </w:pPr>
+      <w:r>
+        <w:rPr>
+          <w:rFonts w:ascii="Times New Roman" w:eastAsia="Times New Roman" w:hAnsi="Times New Roman" w:cs="Times New Roman"/>
+          <w:b/>
+          <w:sz w:val="24"/>
+          <w:szCs w:val="24"/>
+        </w:rPr>
+        <w:drawing>
+          <wp:inline distT="0" distB="0" distL="0" distR="0" wp14:anchorId="0534064C" wp14:editId="37527A10">
+            <wp:extent cx="4844843" cy="3460750"/>
+            <wp:effectExtent l="0" t="0" r="0" b="6350"/>
+            <wp:docPr id="1" name="Picture 1"/>
+            <wp:cNvGraphicFramePr>
+              <a:graphicFrameLocks xmlns:a="http://schemas.openxmlformats.org/drawingml/2006/main" noChangeAspect="1"/>
+            </wp:cNvGraphicFramePr>
+            <a:graphic xmlns:a="http://schemas.openxmlformats.org/drawingml/2006/main">
+              <a:graphicData uri="http://schemas.openxmlformats.org/drawingml/2006/picture">
+                <pic:pic xmlns:pic="http://schemas.openxmlformats.org/drawingml/2006/picture">
+                  <pic:nvPicPr>
+                    <pic:cNvPr id="2" name="Picture 1"/>
+                    <pic:cNvPicPr>
+                      <a:picLocks noChangeAspect="1"/>
+                    </pic:cNvPicPr>
+                  </pic:nvPicPr>
+                  <pic:blipFill>
+                    <a:blip r:embed="rId7"/>
+                    <a:stretch>
+                      <a:fillRect/>
+                    </a:stretch>
+                  </pic:blipFill>
+                  <pic:spPr>
+                    <a:xfrm>
+                      <a:off x="0" y="0"/>
+                      <a:ext cx="4851822" cy="3465735"/>
+                    </a:xfrm>
+                    <a:prstGeom prst="rect">
+                      <a:avLst/>
+                    </a:prstGeom>
+                  </pic:spPr>
+                </pic:pic>
+              </a:graphicData>
+            </a:graphic>
+          </wp:inline>
+        </w:drawing>
       </w:r>
     </w:p>
     <w:p>
@@ -4531,6 +4979,15 @@
           <w:szCs w:val="24"/>
         </w:rPr>
       </w:pPr>
+      <w:r>
+        <w:rPr>
+          <w:rFonts w:ascii="Times New Roman" w:eastAsia="Times New Roman" w:hAnsi="Times New Roman" w:cs="Times New Roman"/>
+          <w:b/>
+          <w:sz w:val="24"/>
+          <w:szCs w:val="24"/>
+        </w:rPr>
+        <w:t>Figure 3. Distribution of Number of Sex Partners by Gender in Adolescents from Add Health Study</w:t>
+      </w:r>
     </w:p>
     <w:p>
       <w:pPr>
@@ -4550,7 +5007,43 @@
           <w:sz w:val="24"/>
           <w:szCs w:val="24"/>
         </w:rPr>
-        <w:t>Interpretation, Limitations, and Conclusions</w:t>
+        <w:drawing>
+          <wp:inline distT="0" distB="0" distL="0" distR="0" wp14:anchorId="50C9A0E9" wp14:editId="2AF926F8">
+            <wp:extent cx="4914900" cy="3510793"/>
+            <wp:effectExtent l="0" t="0" r="0" b="0"/>
+            <wp:docPr id="3" name="Picture 1"/>
+            <wp:cNvGraphicFramePr>
+              <a:graphicFrameLocks xmlns:a="http://schemas.openxmlformats.org/drawingml/2006/main" noChangeAspect="1"/>
+            </wp:cNvGraphicFramePr>
+            <a:graphic xmlns:a="http://schemas.openxmlformats.org/drawingml/2006/main">
+              <a:graphicData uri="http://schemas.openxmlformats.org/drawingml/2006/picture">
+                <pic:pic xmlns:pic="http://schemas.openxmlformats.org/drawingml/2006/picture">
+                  <pic:nvPicPr>
+                    <pic:cNvPr id="2" name="Picture 1"/>
+                    <pic:cNvPicPr>
+                      <a:picLocks noChangeAspect="1"/>
+                    </pic:cNvPicPr>
+                  </pic:nvPicPr>
+                  <pic:blipFill>
+                    <a:blip r:embed="rId8"/>
+                    <a:stretch>
+                      <a:fillRect/>
+                    </a:stretch>
+                  </pic:blipFill>
+                  <pic:spPr>
+                    <a:xfrm>
+                      <a:off x="0" y="0"/>
+                      <a:ext cx="4922606" cy="3516298"/>
+                    </a:xfrm>
+                    <a:prstGeom prst="rect">
+                      <a:avLst/>
+                    </a:prstGeom>
+                  </pic:spPr>
+                </pic:pic>
+              </a:graphicData>
+            </a:graphic>
+          </wp:inline>
+        </w:drawing>
       </w:r>
     </w:p>
     <w:p>
@@ -4559,6 +5052,7 @@
         <w:contextualSpacing/>
         <w:rPr>
           <w:rFonts w:ascii="Times New Roman" w:eastAsia="Times New Roman" w:hAnsi="Times New Roman" w:cs="Times New Roman"/>
+          <w:b/>
           <w:sz w:val="24"/>
           <w:szCs w:val="24"/>
         </w:rPr>
@@ -4569,7 +5063,8 @@
         <w:spacing w:before="100" w:beforeAutospacing="1" w:line="240" w:lineRule="auto"/>
         <w:contextualSpacing/>
         <w:rPr>
-          <w:rFonts w:ascii="Times New Roman" w:hAnsi="Times New Roman" w:cs="Times New Roman"/>
+          <w:rFonts w:ascii="Times New Roman" w:eastAsia="Times New Roman" w:hAnsi="Times New Roman" w:cs="Times New Roman"/>
+          <w:b/>
           <w:sz w:val="24"/>
           <w:szCs w:val="24"/>
         </w:rPr>
@@ -4577,11 +5072,11 @@
     </w:p>
     <w:p>
       <w:pPr>
-        <w:pStyle w:val="ListParagraph"/>
         <w:spacing w:before="100" w:beforeAutospacing="1" w:line="240" w:lineRule="auto"/>
-        <w:ind w:left="0"/>
-        <w:rPr>
-          <w:rFonts w:ascii="Times New Roman" w:hAnsi="Times New Roman" w:cs="Times New Roman"/>
+        <w:contextualSpacing/>
+        <w:rPr>
+          <w:rFonts w:ascii="Times New Roman" w:eastAsia="Times New Roman" w:hAnsi="Times New Roman" w:cs="Times New Roman"/>
+          <w:b/>
           <w:sz w:val="24"/>
           <w:szCs w:val="24"/>
         </w:rPr>
@@ -4589,11 +5084,11 @@
     </w:p>
     <w:p>
       <w:pPr>
-        <w:pStyle w:val="ListParagraph"/>
         <w:spacing w:before="100" w:beforeAutospacing="1" w:line="240" w:lineRule="auto"/>
-        <w:ind w:left="0"/>
-        <w:rPr>
-          <w:rFonts w:ascii="Times New Roman" w:hAnsi="Times New Roman" w:cs="Times New Roman"/>
+        <w:contextualSpacing/>
+        <w:rPr>
+          <w:rFonts w:ascii="Times New Roman" w:eastAsia="Times New Roman" w:hAnsi="Times New Roman" w:cs="Times New Roman"/>
+          <w:b/>
           <w:sz w:val="24"/>
           <w:szCs w:val="24"/>
         </w:rPr>
@@ -4601,23 +5096,32 @@
     </w:p>
     <w:p>
       <w:pPr>
-        <w:pStyle w:val="ListParagraph"/>
         <w:spacing w:before="100" w:beforeAutospacing="1" w:line="240" w:lineRule="auto"/>
-        <w:ind w:left="0"/>
-        <w:rPr>
-          <w:rFonts w:ascii="Times New Roman" w:hAnsi="Times New Roman" w:cs="Times New Roman"/>
-          <w:sz w:val="24"/>
-          <w:szCs w:val="24"/>
-        </w:rPr>
-      </w:pPr>
+        <w:contextualSpacing/>
+        <w:rPr>
+          <w:rFonts w:ascii="Times New Roman" w:eastAsia="Times New Roman" w:hAnsi="Times New Roman" w:cs="Times New Roman"/>
+          <w:b/>
+          <w:sz w:val="24"/>
+          <w:szCs w:val="24"/>
+        </w:rPr>
+      </w:pPr>
+      <w:r>
+        <w:rPr>
+          <w:rFonts w:ascii="Times New Roman" w:eastAsia="Times New Roman" w:hAnsi="Times New Roman" w:cs="Times New Roman"/>
+          <w:b/>
+          <w:sz w:val="24"/>
+          <w:szCs w:val="24"/>
+        </w:rPr>
+        <w:lastRenderedPageBreak/>
+        <w:t>Interpretation, Limitations, and Conclusions</w:t>
+      </w:r>
     </w:p>
     <w:p>
       <w:pPr>
-        <w:pStyle w:val="ListParagraph"/>
         <w:spacing w:before="100" w:beforeAutospacing="1" w:line="240" w:lineRule="auto"/>
-        <w:ind w:left="0"/>
-        <w:rPr>
-          <w:rFonts w:ascii="Times New Roman" w:hAnsi="Times New Roman" w:cs="Times New Roman"/>
+        <w:contextualSpacing/>
+        <w:rPr>
+          <w:rFonts w:ascii="Times New Roman" w:eastAsia="Times New Roman" w:hAnsi="Times New Roman" w:cs="Times New Roman"/>
           <w:sz w:val="24"/>
           <w:szCs w:val="24"/>
         </w:rPr>
@@ -4625,34 +5129,61 @@
     </w:p>
     <w:p>
       <w:pPr>
-        <w:pStyle w:val="ListParagraph"/>
-        <w:numPr>
-          <w:ilvl w:val="0"/>
-          <w:numId w:val="4"/>
-        </w:numPr>
         <w:spacing w:before="100" w:beforeAutospacing="1" w:line="240" w:lineRule="auto"/>
-        <w:rPr>
-          <w:rFonts w:ascii="Times New Roman" w:hAnsi="Times New Roman" w:cs="Times New Roman"/>
-          <w:sz w:val="24"/>
-          <w:szCs w:val="24"/>
-        </w:rPr>
-      </w:pPr>
-      <w:r>
-        <w:rPr>
-          <w:rFonts w:ascii="Times New Roman" w:hAnsi="Times New Roman" w:cs="Times New Roman"/>
-          <w:sz w:val="24"/>
-          <w:szCs w:val="24"/>
-        </w:rPr>
-        <w:lastRenderedPageBreak/>
-        <w:t xml:space="preserve">Females are </w:t>
-      </w:r>
-      <w:r>
-        <w:rPr>
-          <w:rFonts w:ascii="Times New Roman" w:hAnsi="Times New Roman" w:cs="Times New Roman"/>
-          <w:sz w:val="24"/>
-          <w:szCs w:val="24"/>
-        </w:rPr>
-        <w:t xml:space="preserve">1.3x </w:t>
+        <w:ind w:firstLine="720"/>
+        <w:rPr>
+          <w:rFonts w:ascii="Times New Roman" w:hAnsi="Times New Roman" w:cs="Times New Roman"/>
+          <w:sz w:val="24"/>
+          <w:szCs w:val="24"/>
+        </w:rPr>
+      </w:pPr>
+      <w:r>
+        <w:rPr>
+          <w:rFonts w:ascii="Times New Roman" w:hAnsi="Times New Roman" w:cs="Times New Roman"/>
+          <w:sz w:val="24"/>
+          <w:szCs w:val="24"/>
+        </w:rPr>
+        <w:t>Interestingly f</w:t>
+      </w:r>
+      <w:r>
+        <w:rPr>
+          <w:rFonts w:ascii="Times New Roman" w:hAnsi="Times New Roman" w:cs="Times New Roman"/>
+          <w:sz w:val="24"/>
+          <w:szCs w:val="24"/>
+        </w:rPr>
+        <w:t xml:space="preserve">emales are 1.3x </w:t>
+      </w:r>
+      <w:r>
+        <w:rPr>
+          <w:rFonts w:ascii="Times New Roman" w:hAnsi="Times New Roman" w:cs="Times New Roman"/>
+          <w:sz w:val="24"/>
+          <w:szCs w:val="24"/>
+        </w:rPr>
+        <w:t>more likely to be diagnosed with depression than</w:t>
+      </w:r>
+      <w:r>
+        <w:rPr>
+          <w:rFonts w:ascii="Times New Roman" w:hAnsi="Times New Roman" w:cs="Times New Roman"/>
+          <w:sz w:val="24"/>
+          <w:szCs w:val="24"/>
+        </w:rPr>
+        <w:t xml:space="preserve"> males.</w:t>
+      </w:r>
+      <w:r>
+        <w:rPr>
+          <w:rFonts w:ascii="Times New Roman" w:hAnsi="Times New Roman" w:cs="Times New Roman"/>
+          <w:sz w:val="24"/>
+          <w:szCs w:val="24"/>
+        </w:rPr>
+        <w:t xml:space="preserve"> Additionally, f</w:t>
+      </w:r>
+      <w:r>
+        <w:rPr>
+          <w:rFonts w:ascii="Times New Roman" w:hAnsi="Times New Roman" w:cs="Times New Roman"/>
+          <w:sz w:val="24"/>
+          <w:szCs w:val="24"/>
+        </w:rPr>
+        <w:t xml:space="preserve">or every unit change in being depressed in the past week, the log odds of depression increases by 2.4 (most or all the time), 2.0 (a lot of time), </w:t>
       </w:r>
       <w:proofErr w:type="gramStart"/>
       <w:r>
@@ -4661,7 +5192,7 @@
           <w:sz w:val="24"/>
           <w:szCs w:val="24"/>
         </w:rPr>
-        <w:t>as likely to be diagnosed with depression than</w:t>
+        <w:t>1.2</w:t>
       </w:r>
       <w:proofErr w:type="gramEnd"/>
       <w:r>
@@ -4670,39 +5201,70 @@
           <w:sz w:val="24"/>
           <w:szCs w:val="24"/>
         </w:rPr>
-        <w:t xml:space="preserve"> males.</w:t>
+        <w:t xml:space="preserve"> (sometimes)</w:t>
+      </w:r>
+      <w:r>
+        <w:rPr>
+          <w:rFonts w:ascii="Times New Roman" w:hAnsi="Times New Roman" w:cs="Times New Roman"/>
+          <w:sz w:val="24"/>
+          <w:szCs w:val="24"/>
+        </w:rPr>
+        <w:t>. The total n</w:t>
+      </w:r>
+      <w:r>
+        <w:rPr>
+          <w:rFonts w:ascii="Times New Roman" w:hAnsi="Times New Roman" w:cs="Times New Roman"/>
+          <w:sz w:val="24"/>
+          <w:szCs w:val="24"/>
+        </w:rPr>
+        <w:t>umber of sexual partners</w:t>
+      </w:r>
+      <w:r>
+        <w:rPr>
+          <w:rFonts w:ascii="Times New Roman" w:hAnsi="Times New Roman" w:cs="Times New Roman"/>
+          <w:sz w:val="24"/>
+          <w:szCs w:val="24"/>
+        </w:rPr>
+        <w:t xml:space="preserve"> in adolescence</w:t>
+      </w:r>
+      <w:r>
+        <w:rPr>
+          <w:rFonts w:ascii="Times New Roman" w:hAnsi="Times New Roman" w:cs="Times New Roman"/>
+          <w:sz w:val="24"/>
+          <w:szCs w:val="24"/>
+        </w:rPr>
+        <w:t xml:space="preserve"> doesn't </w:t>
+      </w:r>
+      <w:r>
+        <w:rPr>
+          <w:rFonts w:ascii="Times New Roman" w:hAnsi="Times New Roman" w:cs="Times New Roman"/>
+          <w:sz w:val="24"/>
+          <w:szCs w:val="24"/>
+        </w:rPr>
+        <w:t>seem to be associated with diagnosis of depression in adulthood.</w:t>
       </w:r>
     </w:p>
     <w:p>
       <w:pPr>
-        <w:pStyle w:val="ListParagraph"/>
-        <w:numPr>
-          <w:ilvl w:val="0"/>
-          <w:numId w:val="4"/>
-        </w:numPr>
         <w:spacing w:before="100" w:beforeAutospacing="1" w:line="240" w:lineRule="auto"/>
-        <w:rPr>
-          <w:rFonts w:ascii="Times New Roman" w:hAnsi="Times New Roman" w:cs="Times New Roman"/>
-          <w:sz w:val="24"/>
-          <w:szCs w:val="24"/>
-        </w:rPr>
-      </w:pPr>
-      <w:r>
-        <w:rPr>
-          <w:rFonts w:ascii="Times New Roman" w:hAnsi="Times New Roman" w:cs="Times New Roman"/>
-          <w:sz w:val="24"/>
-          <w:szCs w:val="24"/>
-        </w:rPr>
-        <w:t>For every unit change in being depressed in the past week, the log odds of depression increases by 2.4 (most or all the time), 2.0 (a lot of time), 1.2 (sometimes)</w:t>
+        <w:ind w:firstLine="720"/>
+        <w:rPr>
+          <w:rFonts w:ascii="Times New Roman" w:hAnsi="Times New Roman" w:cs="Times New Roman"/>
+          <w:sz w:val="24"/>
+          <w:szCs w:val="24"/>
+        </w:rPr>
+      </w:pPr>
+      <w:r>
+        <w:rPr>
+          <w:rFonts w:ascii="Times New Roman" w:hAnsi="Times New Roman" w:cs="Times New Roman"/>
+          <w:sz w:val="24"/>
+          <w:szCs w:val="24"/>
+        </w:rPr>
+        <w:t>The bar graph and histogram produced did not show the distributions as I would have expected and were ultimately not helpful in visualizing the data.</w:t>
       </w:r>
     </w:p>
     <w:p>
       <w:pPr>
-        <w:pStyle w:val="ListParagraph"/>
-        <w:numPr>
-          <w:ilvl w:val="0"/>
-          <w:numId w:val="4"/>
-        </w:numPr>
         <w:spacing w:before="100" w:beforeAutospacing="1" w:line="240" w:lineRule="auto"/>
         <w:rPr>
           <w:rFonts w:ascii="Times New Roman" w:hAnsi="Times New Roman" w:cs="Times New Roman"/>
@@ -4716,7 +5278,7 @@
           <w:sz w:val="24"/>
           <w:szCs w:val="24"/>
         </w:rPr>
-        <w:t>Number of sexual partners doesn't seem to be associated in model 1</w:t>
+        <w:t>Limitations</w:t>
       </w:r>
     </w:p>
     <w:p>
@@ -4734,238 +5296,80 @@
           <w:sz w:val="24"/>
           <w:szCs w:val="24"/>
         </w:rPr>
-        <w:t>From this point, I can:</w:t>
+        <w:tab/>
+        <w:t>The main limitation in this project was my limited R coding knowledge. There were many procedures I wanted to complete during the analysis but was not able to master the coding in order to produce it. Another limitation was the Add Health survey did not include data that was most likely confounders in my analysis such as history of depression or anxiety, social support, mental health counseling, or stress indices. It would have also been helpful and more comprehensive to have all variables repeated in every wave.</w:t>
       </w:r>
     </w:p>
     <w:p>
       <w:pPr>
-        <w:pStyle w:val="ListParagraph"/>
-        <w:numPr>
-          <w:ilvl w:val="0"/>
-          <w:numId w:val="4"/>
-        </w:numPr>
         <w:spacing w:before="100" w:beforeAutospacing="1" w:line="240" w:lineRule="auto"/>
         <w:rPr>
           <w:rFonts w:ascii="Times New Roman" w:hAnsi="Times New Roman" w:cs="Times New Roman"/>
-          <w:sz w:val="24"/>
-          <w:szCs w:val="24"/>
-        </w:rPr>
-      </w:pPr>
-      <w:r>
-        <w:rPr>
-          <w:rFonts w:ascii="Times New Roman" w:hAnsi="Times New Roman" w:cs="Times New Roman"/>
-          <w:sz w:val="24"/>
-          <w:szCs w:val="24"/>
-        </w:rPr>
-        <w:t>Make more models to compare fit.</w:t>
+          <w:b/>
+          <w:sz w:val="24"/>
+          <w:szCs w:val="24"/>
+        </w:rPr>
+      </w:pPr>
+      <w:r>
+        <w:rPr>
+          <w:rFonts w:ascii="Times New Roman" w:hAnsi="Times New Roman" w:cs="Times New Roman"/>
+          <w:b/>
+          <w:sz w:val="24"/>
+          <w:szCs w:val="24"/>
+        </w:rPr>
+        <w:t xml:space="preserve">Code, Associated Data and Files, and </w:t>
+      </w:r>
+      <w:proofErr w:type="spellStart"/>
+      <w:r>
+        <w:rPr>
+          <w:rFonts w:ascii="Times New Roman" w:hAnsi="Times New Roman" w:cs="Times New Roman"/>
+          <w:b/>
+          <w:sz w:val="24"/>
+          <w:szCs w:val="24"/>
+        </w:rPr>
+        <w:t>Github</w:t>
+      </w:r>
+      <w:proofErr w:type="spellEnd"/>
+      <w:r>
+        <w:rPr>
+          <w:rFonts w:ascii="Times New Roman" w:hAnsi="Times New Roman" w:cs="Times New Roman"/>
+          <w:b/>
+          <w:sz w:val="24"/>
+          <w:szCs w:val="24"/>
+        </w:rPr>
+        <w:t xml:space="preserve"> Repository</w:t>
       </w:r>
     </w:p>
     <w:p>
       <w:pPr>
-        <w:pStyle w:val="ListParagraph"/>
-        <w:numPr>
-          <w:ilvl w:val="0"/>
-          <w:numId w:val="4"/>
-        </w:numPr>
         <w:spacing w:before="100" w:beforeAutospacing="1" w:line="240" w:lineRule="auto"/>
-        <w:rPr>
-          <w:rFonts w:ascii="Times New Roman" w:hAnsi="Times New Roman" w:cs="Times New Roman"/>
-          <w:sz w:val="24"/>
-          <w:szCs w:val="24"/>
-        </w:rPr>
-      </w:pPr>
-      <w:r>
-        <w:rPr>
-          <w:rFonts w:ascii="Times New Roman" w:hAnsi="Times New Roman" w:cs="Times New Roman"/>
-          <w:sz w:val="24"/>
-          <w:szCs w:val="24"/>
-        </w:rPr>
-        <w:t>U</w:t>
-      </w:r>
-      <w:r>
-        <w:rPr>
-          <w:rFonts w:ascii="Times New Roman" w:hAnsi="Times New Roman" w:cs="Times New Roman"/>
-          <w:sz w:val="24"/>
-          <w:szCs w:val="24"/>
-        </w:rPr>
-        <w:t xml:space="preserve">se the </w:t>
-      </w:r>
-      <w:r>
-        <w:rPr>
-          <w:rFonts w:ascii="Times New Roman" w:hAnsi="Times New Roman" w:cs="Times New Roman"/>
-          <w:sz w:val="24"/>
-          <w:szCs w:val="24"/>
-        </w:rPr>
-        <w:t xml:space="preserve">train and </w:t>
-      </w:r>
-      <w:r>
-        <w:rPr>
-          <w:rFonts w:ascii="Times New Roman" w:hAnsi="Times New Roman" w:cs="Times New Roman"/>
-          <w:sz w:val="24"/>
-          <w:szCs w:val="24"/>
-        </w:rPr>
-        <w:t>test dataset</w:t>
-      </w:r>
-      <w:r>
-        <w:rPr>
-          <w:rFonts w:ascii="Times New Roman" w:hAnsi="Times New Roman" w:cs="Times New Roman"/>
-          <w:sz w:val="24"/>
-          <w:szCs w:val="24"/>
-        </w:rPr>
-        <w:t>s</w:t>
-      </w:r>
-      <w:r>
-        <w:rPr>
-          <w:rFonts w:ascii="Times New Roman" w:hAnsi="Times New Roman" w:cs="Times New Roman"/>
-          <w:sz w:val="24"/>
-          <w:szCs w:val="24"/>
-        </w:rPr>
-        <w:t xml:space="preserve"> I made</w:t>
-      </w:r>
-      <w:r>
-        <w:rPr>
-          <w:rFonts w:ascii="Times New Roman" w:hAnsi="Times New Roman" w:cs="Times New Roman"/>
-          <w:sz w:val="24"/>
-          <w:szCs w:val="24"/>
-        </w:rPr>
-        <w:t xml:space="preserve"> to make</w:t>
-      </w:r>
-      <w:r>
-        <w:rPr>
-          <w:rFonts w:ascii="Times New Roman" w:hAnsi="Times New Roman" w:cs="Times New Roman"/>
-          <w:sz w:val="24"/>
-          <w:szCs w:val="24"/>
-        </w:rPr>
-        <w:t xml:space="preserve"> </w:t>
-      </w:r>
-      <w:r>
-        <w:rPr>
-          <w:rFonts w:ascii="Times New Roman" w:hAnsi="Times New Roman" w:cs="Times New Roman"/>
-          <w:sz w:val="24"/>
-          <w:szCs w:val="24"/>
-        </w:rPr>
-        <w:t>predictions</w:t>
-      </w:r>
-      <w:r>
-        <w:rPr>
-          <w:rFonts w:ascii="Times New Roman" w:hAnsi="Times New Roman" w:cs="Times New Roman"/>
-          <w:sz w:val="24"/>
-          <w:szCs w:val="24"/>
-        </w:rPr>
-        <w:t xml:space="preserve"> using the</w:t>
-      </w:r>
-      <w:r>
-        <w:rPr>
-          <w:rFonts w:ascii="Times New Roman" w:hAnsi="Times New Roman" w:cs="Times New Roman"/>
-          <w:sz w:val="24"/>
-          <w:szCs w:val="24"/>
-        </w:rPr>
-        <w:t xml:space="preserve"> </w:t>
-      </w:r>
-      <w:r>
-        <w:rPr>
-          <w:rFonts w:ascii="Times New Roman" w:hAnsi="Times New Roman" w:cs="Times New Roman"/>
-          <w:sz w:val="24"/>
-          <w:szCs w:val="24"/>
-        </w:rPr>
-        <w:t>model</w:t>
-      </w:r>
-      <w:r>
-        <w:rPr>
-          <w:rFonts w:ascii="Times New Roman" w:hAnsi="Times New Roman" w:cs="Times New Roman"/>
-          <w:sz w:val="24"/>
-          <w:szCs w:val="24"/>
-        </w:rPr>
-        <w:t xml:space="preserve"> of best fit</w:t>
-      </w:r>
-      <w:r>
-        <w:rPr>
-          <w:rFonts w:ascii="Times New Roman" w:hAnsi="Times New Roman" w:cs="Times New Roman"/>
-          <w:sz w:val="24"/>
-          <w:szCs w:val="24"/>
-        </w:rPr>
-        <w:t>.</w:t>
+        <w:contextualSpacing/>
+        <w:rPr>
+          <w:rFonts w:ascii="Times New Roman" w:eastAsia="Times New Roman" w:hAnsi="Times New Roman" w:cs="Times New Roman"/>
+          <w:sz w:val="24"/>
+          <w:szCs w:val="24"/>
+        </w:rPr>
+      </w:pPr>
+      <w:r>
+        <w:rPr>
+          <w:rFonts w:ascii="Times New Roman" w:eastAsia="Times New Roman" w:hAnsi="Times New Roman" w:cs="Times New Roman"/>
+          <w:sz w:val="24"/>
+          <w:szCs w:val="24"/>
+        </w:rPr>
+        <w:t>My repository can be found at the following link.</w:t>
       </w:r>
     </w:p>
     <w:p>
       <w:pPr>
         <w:spacing w:before="100" w:beforeAutospacing="1" w:line="240" w:lineRule="auto"/>
-        <w:rPr>
-          <w:rFonts w:ascii="Times New Roman" w:hAnsi="Times New Roman" w:cs="Times New Roman"/>
-          <w:sz w:val="24"/>
-          <w:szCs w:val="24"/>
-        </w:rPr>
-      </w:pPr>
-    </w:p>
-    <w:p>
-      <w:pPr>
-        <w:spacing w:before="100" w:beforeAutospacing="1" w:line="240" w:lineRule="auto"/>
-        <w:rPr>
-          <w:rFonts w:ascii="Times New Roman" w:hAnsi="Times New Roman" w:cs="Times New Roman"/>
-          <w:b/>
-          <w:sz w:val="24"/>
-          <w:szCs w:val="24"/>
-        </w:rPr>
-      </w:pPr>
-      <w:r>
-        <w:rPr>
-          <w:rFonts w:ascii="Times New Roman" w:hAnsi="Times New Roman" w:cs="Times New Roman"/>
-          <w:b/>
-          <w:sz w:val="24"/>
-          <w:szCs w:val="24"/>
-        </w:rPr>
-        <w:t xml:space="preserve">Code, Associated Data and Files, and </w:t>
-      </w:r>
-      <w:proofErr w:type="spellStart"/>
-      <w:r>
-        <w:rPr>
-          <w:rFonts w:ascii="Times New Roman" w:hAnsi="Times New Roman" w:cs="Times New Roman"/>
-          <w:b/>
-          <w:sz w:val="24"/>
-          <w:szCs w:val="24"/>
-        </w:rPr>
-        <w:t>Github</w:t>
-      </w:r>
-      <w:proofErr w:type="spellEnd"/>
-      <w:r>
-        <w:rPr>
-          <w:rFonts w:ascii="Times New Roman" w:hAnsi="Times New Roman" w:cs="Times New Roman"/>
-          <w:b/>
-          <w:sz w:val="24"/>
-          <w:szCs w:val="24"/>
-        </w:rPr>
-        <w:t xml:space="preserve"> Repository</w:t>
-      </w:r>
-    </w:p>
-    <w:p>
-      <w:pPr>
-        <w:spacing w:before="100" w:beforeAutospacing="1" w:line="240" w:lineRule="auto"/>
         <w:contextualSpacing/>
         <w:rPr>
-          <w:rFonts w:ascii="Times New Roman" w:eastAsia="Times New Roman" w:hAnsi="Times New Roman" w:cs="Times New Roman"/>
-          <w:sz w:val="24"/>
-          <w:szCs w:val="24"/>
-        </w:rPr>
-      </w:pPr>
-      <w:r>
-        <w:rPr>
-          <w:rFonts w:ascii="Times New Roman" w:eastAsia="Times New Roman" w:hAnsi="Times New Roman" w:cs="Times New Roman"/>
-          <w:sz w:val="24"/>
-          <w:szCs w:val="24"/>
-        </w:rPr>
-        <w:t>My repository can be found at the following link.</w:t>
-      </w:r>
-    </w:p>
-    <w:p>
-      <w:pPr>
-        <w:spacing w:before="100" w:beforeAutospacing="1" w:line="240" w:lineRule="auto"/>
-        <w:contextualSpacing/>
-        <w:rPr>
           <w:rStyle w:val="Hyperlink"/>
           <w:rFonts w:ascii="Times New Roman" w:hAnsi="Times New Roman" w:cs="Times New Roman"/>
           <w:color w:val="auto"/>
           <w:sz w:val="24"/>
           <w:szCs w:val="24"/>
+          <w:u w:val="none"/>
         </w:rPr>
       </w:pPr>
       <w:r>
@@ -4976,7 +5380,7 @@
         </w:rPr>
         <w:t xml:space="preserve"> </w:t>
       </w:r>
-      <w:hyperlink r:id="rId6" w:history="1">
+      <w:hyperlink r:id="rId9" w:history="1">
         <w:r>
           <w:rPr>
             <w:rStyle w:val="Hyperlink"/>
@@ -4988,6 +5392,87 @@
           <w:t>https://github.com/amutic/AddHealth</w:t>
         </w:r>
       </w:hyperlink>
+      <w:r>
+        <w:rPr>
+          <w:rStyle w:val="Hyperlink"/>
+          <w:rFonts w:ascii="Times New Roman" w:hAnsi="Times New Roman" w:cs="Times New Roman"/>
+          <w:color w:val="auto"/>
+          <w:sz w:val="24"/>
+          <w:szCs w:val="24"/>
+          <w:u w:val="none"/>
+        </w:rPr>
+        <w:t xml:space="preserve"> </w:t>
+      </w:r>
+      <w:proofErr w:type="gramStart"/>
+      <w:r>
+        <w:rPr>
+          <w:rStyle w:val="Hyperlink"/>
+          <w:rFonts w:ascii="Times New Roman" w:hAnsi="Times New Roman" w:cs="Times New Roman"/>
+          <w:color w:val="auto"/>
+          <w:sz w:val="24"/>
+          <w:szCs w:val="24"/>
+          <w:u w:val="none"/>
+        </w:rPr>
+        <w:t>The</w:t>
+      </w:r>
+      <w:proofErr w:type="gramEnd"/>
+      <w:r>
+        <w:rPr>
+          <w:rStyle w:val="Hyperlink"/>
+          <w:rFonts w:ascii="Times New Roman" w:hAnsi="Times New Roman" w:cs="Times New Roman"/>
+          <w:color w:val="auto"/>
+          <w:sz w:val="24"/>
+          <w:szCs w:val="24"/>
+          <w:u w:val="none"/>
+        </w:rPr>
+        <w:t xml:space="preserve"> repository includes a record of the raw data files from Add</w:t>
+      </w:r>
+      <w:r>
+        <w:rPr>
+          <w:rStyle w:val="Hyperlink"/>
+          <w:rFonts w:ascii="Times New Roman" w:hAnsi="Times New Roman" w:cs="Times New Roman"/>
+          <w:color w:val="auto"/>
+          <w:sz w:val="24"/>
+          <w:szCs w:val="24"/>
+          <w:u w:val="none"/>
+        </w:rPr>
+        <w:t xml:space="preserve"> </w:t>
+      </w:r>
+      <w:r>
+        <w:rPr>
+          <w:rStyle w:val="Hyperlink"/>
+          <w:rFonts w:ascii="Times New Roman" w:hAnsi="Times New Roman" w:cs="Times New Roman"/>
+          <w:color w:val="auto"/>
+          <w:sz w:val="24"/>
+          <w:szCs w:val="24"/>
+          <w:u w:val="none"/>
+        </w:rPr>
+        <w:t>Health and a copy of the codebook is provided by the Add</w:t>
+      </w:r>
+      <w:r>
+        <w:rPr>
+          <w:rStyle w:val="Hyperlink"/>
+          <w:rFonts w:ascii="Times New Roman" w:hAnsi="Times New Roman" w:cs="Times New Roman"/>
+          <w:color w:val="auto"/>
+          <w:sz w:val="24"/>
+          <w:szCs w:val="24"/>
+          <w:u w:val="none"/>
+        </w:rPr>
+        <w:t xml:space="preserve"> </w:t>
+      </w:r>
+      <w:bookmarkStart w:id="0" w:name="_GoBack"/>
+      <w:bookmarkEnd w:id="0"/>
+      <w:r>
+        <w:rPr>
+          <w:rStyle w:val="Hyperlink"/>
+          <w:rFonts w:ascii="Times New Roman" w:hAnsi="Times New Roman" w:cs="Times New Roman"/>
+          <w:color w:val="auto"/>
+          <w:sz w:val="24"/>
+          <w:szCs w:val="24"/>
+          <w:u w:val="none"/>
+        </w:rPr>
+        <w:t>Health research study funded by a collaboration between the University of North Carolina at Chapel Hill and Duke University.</w:t>
+      </w:r>
     </w:p>
     <w:p>
       <w:pPr>
@@ -5032,7 +5517,7 @@
           <w:szCs w:val="24"/>
           <w:u w:val="none"/>
         </w:rPr>
-        <w:t xml:space="preserve"> file can be found at </w:t>
+        <w:t xml:space="preserve"> file</w:t>
       </w:r>
       <w:r>
         <w:rPr>
@@ -5043,7 +5528,7 @@
           <w:szCs w:val="24"/>
           <w:u w:val="none"/>
         </w:rPr>
-        <w:t>https://github.</w:t>
+        <w:t xml:space="preserve"> detailing my analysis thought and code </w:t>
       </w:r>
       <w:r>
         <w:rPr>
@@ -5054,7 +5539,7 @@
           <w:szCs w:val="24"/>
           <w:u w:val="none"/>
         </w:rPr>
-        <w:t>com/amutic/AddHealth</w:t>
+        <w:t>and</w:t>
       </w:r>
       <w:r>
         <w:rPr>
@@ -5065,7 +5550,47 @@
           <w:szCs w:val="24"/>
           <w:u w:val="none"/>
         </w:rPr>
-        <w:t>/Milestone2_Mutic/Addhealthproject03_28.Rmd</w:t>
+        <w:t xml:space="preserve"> can be found at </w:t>
+      </w:r>
+      <w:hyperlink r:id="rId10" w:history="1">
+        <w:r>
+          <w:rPr>
+            <w:rStyle w:val="Hyperlink"/>
+            <w:rFonts w:ascii="Times New Roman" w:hAnsi="Times New Roman" w:cs="Times New Roman"/>
+            <w:sz w:val="24"/>
+            <w:szCs w:val="24"/>
+          </w:rPr>
+          <w:t>https://github.com/amutic/AddHealth/blob/master/Add%</w:t>
+        </w:r>
+        <w:r>
+          <w:rPr>
+            <w:rStyle w:val="Hyperlink"/>
+            <w:rFonts w:ascii="Times New Roman" w:hAnsi="Times New Roman" w:cs="Times New Roman"/>
+            <w:sz w:val="24"/>
+            <w:szCs w:val="24"/>
+          </w:rPr>
+          <w:t>2</w:t>
+        </w:r>
+        <w:r>
+          <w:rPr>
+            <w:rStyle w:val="Hyperlink"/>
+            <w:rFonts w:ascii="Times New Roman" w:hAnsi="Times New Roman" w:cs="Times New Roman"/>
+            <w:sz w:val="24"/>
+            <w:szCs w:val="24"/>
+          </w:rPr>
+          <w:t>0health%20final%20project_Mutic.Rmd</w:t>
+        </w:r>
+      </w:hyperlink>
+      <w:r>
+        <w:rPr>
+          <w:rStyle w:val="Hyperlink"/>
+          <w:rFonts w:ascii="Times New Roman" w:hAnsi="Times New Roman" w:cs="Times New Roman"/>
+          <w:color w:val="auto"/>
+          <w:sz w:val="24"/>
+          <w:szCs w:val="24"/>
+          <w:u w:val="none"/>
+        </w:rPr>
+        <w:t xml:space="preserve"> </w:t>
       </w:r>
     </w:p>
     <w:p>
@@ -5077,36 +5602,6 @@
           <w:szCs w:val="24"/>
         </w:rPr>
       </w:pPr>
-      <w:r>
-        <w:rPr>
-          <w:rFonts w:ascii="Times New Roman" w:hAnsi="Times New Roman" w:cs="Times New Roman"/>
-          <w:sz w:val="24"/>
-          <w:szCs w:val="24"/>
-          <w:highlight w:val="yellow"/>
-        </w:rPr>
-        <w:t>Code book or data dictionary</w:t>
-      </w:r>
-    </w:p>
-    <w:p>
-      <w:pPr>
-        <w:spacing w:before="100" w:beforeAutospacing="1" w:line="240" w:lineRule="auto"/>
-        <w:rPr>
-          <w:rFonts w:ascii="Times New Roman" w:hAnsi="Times New Roman" w:cs="Times New Roman"/>
-          <w:sz w:val="24"/>
-          <w:szCs w:val="24"/>
-        </w:rPr>
-      </w:pPr>
-      <w:r>
-        <w:rPr>
-          <w:rFonts w:ascii="Times New Roman" w:hAnsi="Times New Roman" w:cs="Times New Roman"/>
-          <w:sz w:val="24"/>
-          <w:szCs w:val="24"/>
-          <w:highlight w:val="yellow"/>
-        </w:rPr>
-        <w:t>Record of data from raw to tidy</w:t>
-      </w:r>
-      <w:bookmarkStart w:id="0" w:name="_GoBack"/>
-      <w:bookmarkEnd w:id="0"/>
     </w:p>
     <w:sectPr>
       <w:pgSz w:w="12240" w:h="15840"/>
@@ -5972,7 +6467,6 @@
   <w:style w:type="character" w:default="1" w:styleId="DefaultParagraphFont">
     <w:name w:val="Default Paragraph Font"/>
     <w:uiPriority w:val="1"/>
-    <w:semiHidden/>
     <w:unhideWhenUsed/>
   </w:style>
   <w:style w:type="table" w:default="1" w:styleId="TableNormal">
@@ -6175,6 +6669,18 @@
       <w:rFonts w:ascii="Courier New" w:eastAsia="Times New Roman" w:hAnsi="Courier New" w:cs="Courier New"/>
       <w:sz w:val="20"/>
       <w:szCs w:val="20"/>
+    </w:rPr>
+  </w:style>
+  <w:style w:type="character" w:styleId="FollowedHyperlink">
+    <w:name w:val="FollowedHyperlink"/>
+    <w:basedOn w:val="DefaultParagraphFont"/>
+    <w:uiPriority w:val="99"/>
+    <w:semiHidden/>
+    <w:unhideWhenUsed/>
+    <w:rsid w:val="00537CAE"/>
+    <w:rPr>
+      <w:color w:val="954F72" w:themeColor="followedHyperlink"/>
+      <w:u w:val="single"/>
     </w:rPr>
   </w:style>
 </w:styles>
